--- a/Major Projects/SummersCAMP/bin/Manual.docx
+++ b/Major Projects/SummersCAMP/bin/Manual.docx
@@ -10,6 +10,16 @@
       <w:r>
         <w:t>Summers CAMP Manual</w:t>
       </w:r>
+    </w:p>
+    <w:p>
+      <w:pPr>
+        <w:pStyle w:val="Subtitle"/>
+      </w:pPr>
+      <w:r>
+        <w:t>By Bryce Summers. Last Updated on December 12, 2015</w:t>
+      </w:r>
+      <w:bookmarkStart w:id="0" w:name="_GoBack"/>
+      <w:bookmarkEnd w:id="0"/>
     </w:p>
     <w:sdt>
       <w:sdtPr>
@@ -1238,12 +1248,12 @@
       <w:pPr>
         <w:pStyle w:val="Heading1"/>
       </w:pPr>
-      <w:bookmarkStart w:id="0" w:name="_Toc394753895"/>
+      <w:bookmarkStart w:id="1" w:name="_Toc394753895"/>
       <w:r>
         <w:lastRenderedPageBreak/>
         <w:t>Overview</w:t>
       </w:r>
-      <w:bookmarkEnd w:id="0"/>
+      <w:bookmarkEnd w:id="1"/>
     </w:p>
     <w:p/>
     <w:p>
@@ -1286,31 +1296,11 @@
           <w:rPr>
             <w:rStyle w:val="Hyperlink"/>
           </w:rPr>
-          <w:t>https://www.youtube.com/cha</w:t>
-        </w:r>
-        <w:r>
-          <w:rPr>
-            <w:rStyle w:val="Hyperlink"/>
-          </w:rPr>
-          <w:t>n</w:t>
-        </w:r>
-        <w:r>
-          <w:rPr>
-            <w:rStyle w:val="Hyperlink"/>
-          </w:rPr>
-          <w:t>nel/UCbDKxCh70C4wnAYVjRlw3UA/feed?view_as=public</w:t>
+          <w:t>https://www.youtube.com/channel/UCbDKxCh70C4wnAYVjRlw3UA/feed?view_as=public</w:t>
         </w:r>
       </w:hyperlink>
       <w:r>
-        <w:t xml:space="preserve"> this </w:t>
-      </w:r>
-      <w:proofErr w:type="spellStart"/>
-      <w:r>
-        <w:t>youtube</w:t>
-      </w:r>
-      <w:proofErr w:type="spellEnd"/>
-      <w:r>
-        <w:t xml:space="preserve"> channel can also be accessed by clicking on a help button while using the Summers CAMP program.</w:t>
+        <w:t xml:space="preserve"> this youtube channel can also be accessed by clicking on a help button while using the Summers CAMP program.</w:t>
       </w:r>
     </w:p>
     <w:p>
@@ -1342,13 +1332,13 @@
         <w:pStyle w:val="Heading2"/>
         <w:jc w:val="center"/>
       </w:pPr>
-      <w:bookmarkStart w:id="1" w:name="_Toc394753906"/>
-      <w:bookmarkStart w:id="2" w:name="_Toc394753896"/>
+      <w:bookmarkStart w:id="2" w:name="_Toc394753906"/>
+      <w:bookmarkStart w:id="3" w:name="_Toc394753896"/>
       <w:r>
         <w:lastRenderedPageBreak/>
         <w:t>Potential Uses for this Program</w:t>
       </w:r>
-      <w:bookmarkEnd w:id="1"/>
+      <w:bookmarkEnd w:id="2"/>
     </w:p>
     <w:p/>
     <w:p>
@@ -1413,7 +1403,7 @@
         <w:lastRenderedPageBreak/>
         <w:t>User Interface</w:t>
       </w:r>
-      <w:bookmarkEnd w:id="2"/>
+      <w:bookmarkEnd w:id="3"/>
     </w:p>
     <w:p>
       <w:r>
@@ -1478,13 +1468,13 @@
         <w:pStyle w:val="Heading2"/>
         <w:jc w:val="center"/>
       </w:pPr>
-      <w:bookmarkStart w:id="3" w:name="_Toc394753899"/>
-      <w:bookmarkStart w:id="4" w:name="_Toc394753897"/>
+      <w:bookmarkStart w:id="4" w:name="_Toc394753899"/>
+      <w:bookmarkStart w:id="5" w:name="_Toc394753897"/>
       <w:r>
         <w:lastRenderedPageBreak/>
         <w:t>Opening and saving files</w:t>
       </w:r>
-      <w:bookmarkEnd w:id="3"/>
+      <w:bookmarkEnd w:id="4"/>
     </w:p>
     <w:p>
       <w:r>
@@ -1551,26 +1541,16 @@
         <w:pStyle w:val="Heading2"/>
         <w:jc w:val="center"/>
       </w:pPr>
-      <w:bookmarkStart w:id="5" w:name="_Toc394753901"/>
-      <w:proofErr w:type="gramStart"/>
+      <w:bookmarkStart w:id="6" w:name="_Toc394753901"/>
       <w:r>
         <w:lastRenderedPageBreak/>
         <w:t>Problem Creation.</w:t>
       </w:r>
-      <w:bookmarkEnd w:id="5"/>
-      <w:proofErr w:type="gramEnd"/>
-    </w:p>
-    <w:p>
-      <w:r>
-        <w:t xml:space="preserve">Please follow </w:t>
-      </w:r>
-      <w:proofErr w:type="gramStart"/>
-      <w:r>
-        <w:t>These</w:t>
-      </w:r>
-      <w:proofErr w:type="gramEnd"/>
-      <w:r>
-        <w:t xml:space="preserve"> steps to create a Problem:</w:t>
+      <w:bookmarkEnd w:id="6"/>
+    </w:p>
+    <w:p>
+      <w:r>
+        <w:t>Please follow These steps to create a Problem:</w:t>
       </w:r>
     </w:p>
     <w:p>
@@ -1754,12 +1734,12 @@
         <w:pStyle w:val="Heading2"/>
         <w:jc w:val="center"/>
       </w:pPr>
-      <w:bookmarkStart w:id="6" w:name="_Toc394753902"/>
+      <w:bookmarkStart w:id="7" w:name="_Toc394753902"/>
       <w:r>
         <w:lastRenderedPageBreak/>
         <w:t>Work Persistency</w:t>
       </w:r>
-      <w:bookmarkEnd w:id="6"/>
+      <w:bookmarkEnd w:id="7"/>
     </w:p>
     <w:p/>
     <w:p>
@@ -1952,15 +1932,7 @@
               <w:cnfStyle w:val="000000100000" w:firstRow="0" w:lastRow="0" w:firstColumn="0" w:lastColumn="0" w:oddVBand="0" w:evenVBand="0" w:oddHBand="1" w:evenHBand="0" w:firstRowFirstColumn="0" w:firstRowLastColumn="0" w:lastRowFirstColumn="0" w:lastRowLastColumn="0"/>
             </w:pPr>
             <w:r>
-              <w:t xml:space="preserve">All of the steps that have been completed after the frame that contains this button will be erased and the user will have the opportunity to begin work on the problem as if the following work never existed. If a newer chain of reasoning exists, then it will </w:t>
-            </w:r>
-            <w:proofErr w:type="gramStart"/>
-            <w:r>
-              <w:t>reinstated</w:t>
-            </w:r>
-            <w:proofErr w:type="gramEnd"/>
-            <w:r>
-              <w:t>. The Old try button can always be used to go back to the older chain.</w:t>
+              <w:t>All of the steps that have been completed after the frame that contains this button will be erased and the user will have the opportunity to begin work on the problem as if the following work never existed. If a newer chain of reasoning exists, then it will reinstated. The Old try button can always be used to go back to the older chain.</w:t>
             </w:r>
           </w:p>
         </w:tc>
@@ -2051,15 +2023,7 @@
     <w:p/>
     <w:p>
       <w:r>
-        <w:t xml:space="preserve">***Show an example of a user using an asset from the first frame for a future frames, such as a </w:t>
-      </w:r>
-      <w:proofErr w:type="spellStart"/>
-      <w:r>
-        <w:t>cofactoring</w:t>
-      </w:r>
-      <w:proofErr w:type="spellEnd"/>
-      <w:r>
-        <w:t xml:space="preserve"> example.</w:t>
+        <w:t>***Show an example of a user using an asset from the first frame for a future frames, such as a cofactoring example.</w:t>
       </w:r>
     </w:p>
     <w:p>
@@ -2072,14 +2036,12 @@
         <w:pStyle w:val="Heading2"/>
         <w:jc w:val="center"/>
       </w:pPr>
-      <w:bookmarkStart w:id="7" w:name="_Toc394753905"/>
-      <w:proofErr w:type="gramStart"/>
+      <w:bookmarkStart w:id="8" w:name="_Toc394753905"/>
       <w:r>
         <w:lastRenderedPageBreak/>
         <w:t>Matrix Creation / Scalar Creation.</w:t>
       </w:r>
-      <w:bookmarkEnd w:id="7"/>
-      <w:proofErr w:type="gramEnd"/>
+      <w:bookmarkEnd w:id="8"/>
     </w:p>
     <w:p/>
     <w:p>
@@ -2109,13 +2071,8 @@
         <w:t xml:space="preserve">creen. </w:t>
       </w:r>
       <w:r>
-        <w:t xml:space="preserve">This screen will pop up every time the user needs to input or change a Matrix. To navigate to it you can do any of the </w:t>
-      </w:r>
-      <w:proofErr w:type="gramStart"/>
-      <w:r>
-        <w:t>following :</w:t>
-      </w:r>
-      <w:proofErr w:type="gramEnd"/>
+        <w:t>This screen will pop up every time the user needs to input or change a Matrix. To navigate to it you can do any of the following :</w:t>
+      </w:r>
     </w:p>
     <w:p>
       <w:r>
@@ -2275,7 +2232,7 @@
         <w:lastRenderedPageBreak/>
         <w:t>Bryce TEX</w:t>
       </w:r>
-      <w:bookmarkEnd w:id="4"/>
+      <w:bookmarkEnd w:id="5"/>
     </w:p>
     <w:p>
       <w:r>
@@ -2309,15 +2266,7 @@
         <w:t xml:space="preserve">back in the 1980s, </w:t>
       </w:r>
       <w:r>
-        <w:t xml:space="preserve">when he was frustrated at the lack of typesetting support for his </w:t>
-      </w:r>
-      <w:proofErr w:type="gramStart"/>
-      <w:r>
-        <w:t>opus :</w:t>
-      </w:r>
-      <w:proofErr w:type="gramEnd"/>
-      <w:r>
-        <w:t xml:space="preserve"> </w:t>
+        <w:t xml:space="preserve">when he was frustrated at the lack of typesetting support for his opus : </w:t>
       </w:r>
       <w:r>
         <w:rPr>
@@ -2340,19 +2289,9 @@
       <w:r>
         <w:t xml:space="preserve"> program has been expanded to modern incarnations such as </w:t>
       </w:r>
-      <w:proofErr w:type="spellStart"/>
-      <w:r>
-        <w:t>LaTeX</w:t>
-      </w:r>
-      <w:proofErr w:type="spellEnd"/>
-      <w:r>
-        <w:t xml:space="preserve">, </w:t>
-      </w:r>
-      <w:proofErr w:type="spellStart"/>
-      <w:r>
-        <w:t>ConTeXt</w:t>
-      </w:r>
-      <w:proofErr w:type="spellEnd"/>
+      <w:r>
+        <w:t>LaTeX, ConTeXt</w:t>
+      </w:r>
       <w:r>
         <w:t xml:space="preserve">. These fully functional modern packages usually require quite a bit of </w:t>
       </w:r>
@@ -2623,15 +2562,7 @@
               <w:cnfStyle w:val="000000100000" w:firstRow="0" w:lastRow="0" w:firstColumn="0" w:lastColumn="0" w:oddVBand="0" w:evenVBand="0" w:oddHBand="1" w:evenHBand="0" w:firstRowFirstColumn="0" w:firstRowLastColumn="0" w:lastRowFirstColumn="0" w:lastRowLastColumn="0"/>
             </w:pPr>
             <w:r>
-              <w:t>\</w:t>
-            </w:r>
-            <w:proofErr w:type="spellStart"/>
-            <w:r>
-              <w:t>frac</w:t>
-            </w:r>
-            <w:proofErr w:type="spellEnd"/>
-            <w:r>
-              <w:t>{x}{y}</w:t>
+              <w:t>\frac{x}{y}</w:t>
             </w:r>
           </w:p>
         </w:tc>
@@ -2705,13 +2636,8 @@
               <w:cnfStyle w:val="000000000000" w:firstRow="0" w:lastRow="0" w:firstColumn="0" w:lastColumn="0" w:oddVBand="0" w:evenVBand="0" w:oddHBand="0" w:evenHBand="0" w:firstRowFirstColumn="0" w:firstRowLastColumn="0" w:lastRowFirstColumn="0" w:lastRowLastColumn="0"/>
             </w:pPr>
             <w:r>
-              <w:t>\</w:t>
-            </w:r>
-            <w:proofErr w:type="spellStart"/>
-            <w:r>
-              <w:t>cdot</w:t>
-            </w:r>
-            <w:proofErr w:type="spellEnd"/>
+              <w:t>\cdot</w:t>
+            </w:r>
           </w:p>
         </w:tc>
         <w:tc>
@@ -2943,13 +2869,8 @@
               <w:jc w:val="center"/>
             </w:pPr>
             <w:r>
-              <w:t xml:space="preserve">Big </w:t>
-            </w:r>
-            <w:proofErr w:type="spellStart"/>
-            <w:r>
-              <w:t>Parens</w:t>
-            </w:r>
-            <w:proofErr w:type="spellEnd"/>
+              <w:t>Big Parens</w:t>
+            </w:r>
           </w:p>
         </w:tc>
         <w:tc>
@@ -3080,12 +3001,12 @@
       <w:pPr>
         <w:pStyle w:val="Heading2"/>
       </w:pPr>
-      <w:bookmarkStart w:id="8" w:name="_Toc394753898"/>
+      <w:bookmarkStart w:id="9" w:name="_Toc394753898"/>
       <w:r>
         <w:lastRenderedPageBreak/>
         <w:t>Bryce Numbers</w:t>
       </w:r>
-      <w:bookmarkEnd w:id="8"/>
+      <w:bookmarkEnd w:id="9"/>
     </w:p>
     <w:p>
       <w:r>
@@ -3276,13 +3197,8 @@
               <w:cnfStyle w:val="000000100000" w:firstRow="0" w:lastRow="0" w:firstColumn="0" w:lastColumn="0" w:oddVBand="0" w:evenVBand="0" w:oddHBand="1" w:evenHBand="0" w:firstRowFirstColumn="0" w:firstRowLastColumn="0" w:lastRowFirstColumn="0" w:lastRowLastColumn="0"/>
             </w:pPr>
             <w:r>
-              <w:t xml:space="preserve">Used to represent all </w:t>
-            </w:r>
-            <w:proofErr w:type="gramStart"/>
-            <w:r>
-              <w:t xml:space="preserve">numbers </w:t>
-            </w:r>
-            <w:proofErr w:type="gramEnd"/>
+              <w:t xml:space="preserve">Used to represent all numbers </w:t>
+            </w:r>
             <m:oMath>
               <m:f>
                 <m:fPr>
@@ -3312,15 +3228,7 @@
               </m:f>
             </m:oMath>
             <w:r>
-              <w:t xml:space="preserve">, where A and B are integers and B != 0. All integers are </w:t>
-            </w:r>
-            <w:proofErr w:type="spellStart"/>
-            <w:r>
-              <w:t>Rationals</w:t>
-            </w:r>
-            <w:proofErr w:type="spellEnd"/>
-            <w:r>
-              <w:t>.</w:t>
+              <w:t>, where A and B are integers and B != 0. All integers are Rationals.</w:t>
             </w:r>
           </w:p>
         </w:tc>
@@ -3486,42 +3394,16 @@
               <w:cnfStyle w:val="000000000000" w:firstRow="0" w:lastRow="0" w:firstColumn="0" w:lastColumn="0" w:oddVBand="0" w:evenVBand="0" w:oddHBand="0" w:evenHBand="0" w:firstRowFirstColumn="0" w:firstRowLastColumn="0" w:lastRowFirstColumn="0" w:lastRowLastColumn="0"/>
             </w:pPr>
             <w:r>
-              <w:t xml:space="preserve">Used to represent all numbers of the form A + Bi, where </w:t>
-            </w:r>
-            <w:proofErr w:type="gramStart"/>
-            <w:r>
-              <w:t>A and</w:t>
-            </w:r>
-            <w:proofErr w:type="gramEnd"/>
-            <w:r>
-              <w:t xml:space="preserve"> B are </w:t>
-            </w:r>
-            <w:proofErr w:type="spellStart"/>
-            <w:r>
-              <w:t>rationals</w:t>
-            </w:r>
-            <w:proofErr w:type="spellEnd"/>
-            <w:r>
-              <w:t xml:space="preserve"> and </w:t>
-            </w:r>
-            <w:proofErr w:type="spellStart"/>
+              <w:t xml:space="preserve">Used to represent all numbers of the form A + Bi, where A and B are rationals and </w:t>
+            </w:r>
             <w:r>
               <w:rPr>
                 <w:i/>
               </w:rPr>
               <w:t>i</w:t>
             </w:r>
-            <w:proofErr w:type="spellEnd"/>
-            <w:r>
-              <w:t xml:space="preserve"> is the imaginary constant equal to the square root of -1. All </w:t>
-            </w:r>
-            <w:proofErr w:type="spellStart"/>
-            <w:r>
-              <w:t>rationals</w:t>
-            </w:r>
-            <w:proofErr w:type="spellEnd"/>
-            <w:r>
-              <w:t xml:space="preserve"> are Complexes</w:t>
+            <w:r>
+              <w:t xml:space="preserve"> is the imaginary constant equal to the square root of -1. All rationals are Complexes</w:t>
             </w:r>
           </w:p>
         </w:tc>
@@ -3539,19 +3421,11 @@
             <w:r>
               <w:t>1, -</w:t>
             </w:r>
-            <w:proofErr w:type="spellStart"/>
             <w:r>
               <w:rPr>
                 <w:i/>
               </w:rPr>
-              <w:t>i</w:t>
-            </w:r>
-            <w:proofErr w:type="spellEnd"/>
-            <w:r>
-              <w:rPr>
-                <w:i/>
-              </w:rPr>
-              <w:t xml:space="preserve">, </w:t>
+              <w:t xml:space="preserve">i, </w:t>
             </w:r>
             <w:r>
               <w:t>6 +</w:t>
@@ -3790,15 +3664,7 @@
               <w:cnfStyle w:val="000000000000" w:firstRow="0" w:lastRow="0" w:firstColumn="0" w:lastColumn="0" w:oddVBand="0" w:evenVBand="0" w:oddHBand="0" w:evenHBand="0" w:firstRowFirstColumn="0" w:firstRowLastColumn="0" w:lastRowFirstColumn="0" w:lastRowLastColumn="0"/>
             </w:pPr>
             <w:r>
-              <w:t xml:space="preserve">A set of monomials with non-equal algebraic symbol sets that is interpreted as the addition of all of the terms. All monomials are </w:t>
-            </w:r>
-            <w:proofErr w:type="spellStart"/>
-            <w:r>
-              <w:t>multinomials</w:t>
-            </w:r>
-            <w:proofErr w:type="spellEnd"/>
-            <w:r>
-              <w:t>.</w:t>
+              <w:t>A set of monomials with non-equal algebraic symbol sets that is interpreted as the addition of all of the terms. All monomials are multinomials.</w:t>
             </w:r>
           </w:p>
         </w:tc>
@@ -4014,13 +3880,8 @@
               </w:rPr>
             </w:pPr>
             <w:r>
-              <w:t xml:space="preserve">Represents all </w:t>
-            </w:r>
-            <w:proofErr w:type="gramStart"/>
-            <w:r>
-              <w:t xml:space="preserve">numbers </w:t>
-            </w:r>
-            <w:proofErr w:type="gramEnd"/>
+              <w:t xml:space="preserve">Represents all numbers </w:t>
+            </w:r>
             <m:oMath>
               <m:f>
                 <m:fPr>
@@ -4053,60 +3914,18 @@
               <w:rPr>
                 <w:rFonts w:eastAsiaTheme="minorEastAsia"/>
               </w:rPr>
-              <w:t xml:space="preserve">, where A and B are </w:t>
-            </w:r>
-            <w:proofErr w:type="spellStart"/>
+              <w:t>, where A and B are Multinomials and B != 0.</w:t>
+            </w:r>
+          </w:p>
+          <w:p>
+            <w:pPr>
+              <w:cnfStyle w:val="000000100000" w:firstRow="0" w:lastRow="0" w:firstColumn="0" w:lastColumn="0" w:oddVBand="0" w:evenVBand="0" w:oddHBand="1" w:evenHBand="0" w:firstRowFirstColumn="0" w:firstRowLastColumn="0" w:lastRowFirstColumn="0" w:lastRowLastColumn="0"/>
+            </w:pPr>
             <w:r>
               <w:rPr>
                 <w:rFonts w:eastAsiaTheme="minorEastAsia"/>
               </w:rPr>
-              <w:t>Multinomials</w:t>
-            </w:r>
-            <w:proofErr w:type="spellEnd"/>
-            <w:r>
-              <w:rPr>
-                <w:rFonts w:eastAsiaTheme="minorEastAsia"/>
-              </w:rPr>
-              <w:t xml:space="preserve"> and B != 0.</w:t>
-            </w:r>
-          </w:p>
-          <w:p>
-            <w:pPr>
-              <w:cnfStyle w:val="000000100000" w:firstRow="0" w:lastRow="0" w:firstColumn="0" w:lastColumn="0" w:oddVBand="0" w:evenVBand="0" w:oddHBand="1" w:evenHBand="0" w:firstRowFirstColumn="0" w:firstRowLastColumn="0" w:lastRowFirstColumn="0" w:lastRowLastColumn="0"/>
-            </w:pPr>
-            <w:r>
-              <w:rPr>
-                <w:rFonts w:eastAsiaTheme="minorEastAsia"/>
-              </w:rPr>
-              <w:t xml:space="preserve">All </w:t>
-            </w:r>
-            <w:proofErr w:type="spellStart"/>
-            <w:r>
-              <w:rPr>
-                <w:rFonts w:eastAsiaTheme="minorEastAsia"/>
-              </w:rPr>
-              <w:t>multinomials</w:t>
-            </w:r>
-            <w:proofErr w:type="spellEnd"/>
-            <w:r>
-              <w:rPr>
-                <w:rFonts w:eastAsiaTheme="minorEastAsia"/>
-              </w:rPr>
-              <w:t xml:space="preserve"> are rational </w:t>
-            </w:r>
-            <w:proofErr w:type="spellStart"/>
-            <w:r>
-              <w:rPr>
-                <w:rFonts w:eastAsiaTheme="minorEastAsia"/>
-              </w:rPr>
-              <w:t>multinomials</w:t>
-            </w:r>
-            <w:proofErr w:type="spellEnd"/>
-            <w:r>
-              <w:rPr>
-                <w:rFonts w:eastAsiaTheme="minorEastAsia"/>
-              </w:rPr>
-              <w:t xml:space="preserve"> with a denominator of 1.</w:t>
+              <w:t>All multinomials are rational multinomials with a denominator of 1.</w:t>
             </w:r>
           </w:p>
         </w:tc>
@@ -4211,13 +4030,8 @@
               <w:t>Exponentiation of algebraic and complex terms by any expression will be possible</w:t>
             </w:r>
             <w:r>
-              <w:t xml:space="preserve">. All Rational </w:t>
-            </w:r>
-            <w:proofErr w:type="spellStart"/>
-            <w:r>
-              <w:t>multinomials</w:t>
-            </w:r>
-            <w:proofErr w:type="spellEnd"/>
+              <w:t>. All Rational multinomials</w:t>
+            </w:r>
           </w:p>
         </w:tc>
         <w:tc>
@@ -4557,15 +4371,7 @@
               <w:cnfStyle w:val="000000000000" w:firstRow="0" w:lastRow="0" w:firstColumn="0" w:lastColumn="0" w:oddVBand="0" w:evenVBand="0" w:oddHBand="0" w:evenHBand="0" w:firstRowFirstColumn="0" w:firstRowLastColumn="0" w:lastRowFirstColumn="0" w:lastRowLastColumn="0"/>
             </w:pPr>
             <w:r>
-              <w:t xml:space="preserve">A vector is a one dimensional collection of numbers. Operations on vectors of the same size are distributed between the </w:t>
-            </w:r>
-            <w:proofErr w:type="spellStart"/>
-            <w:r>
-              <w:t>cooresponding</w:t>
-            </w:r>
-            <w:proofErr w:type="spellEnd"/>
-            <w:r>
-              <w:t xml:space="preserve"> indexed numbers.</w:t>
+              <w:t>A vector is a one dimensional collection of numbers. Operations on vectors of the same size are distributed between the cooresponding indexed numbers.</w:t>
             </w:r>
           </w:p>
         </w:tc>
@@ -5436,14 +5242,9 @@
             <w:pPr>
               <w:cnfStyle w:val="000000100000" w:firstRow="0" w:lastRow="0" w:firstColumn="0" w:lastColumn="0" w:oddVBand="0" w:evenVBand="0" w:oddHBand="1" w:evenHBand="0" w:firstRowFirstColumn="0" w:firstRowLastColumn="0" w:lastRowFirstColumn="0" w:lastRowLastColumn="0"/>
             </w:pPr>
-            <w:proofErr w:type="spellStart"/>
             <w:r>
               <w:lastRenderedPageBreak/>
-              <w:t>Conj</w:t>
-            </w:r>
-            <w:proofErr w:type="spellEnd"/>
-            <w:r>
-              <w:t>(5 + 7i) = 5 – 7i</w:t>
+              <w:t>Conj(5 + 7i) = 5 – 7i</w:t>
             </w:r>
           </w:p>
         </w:tc>
@@ -5467,13 +5268,8 @@
     <w:p>
       <w:r>
         <w:tab/>
-        <w:t xml:space="preserve">The Summers CAMP program simplifies every number inputted by the user into a canonical Bryce Number form. For example, a decimal entry such as .1 will be changed into the </w:t>
-      </w:r>
-      <w:proofErr w:type="gramStart"/>
-      <w:r>
-        <w:t xml:space="preserve">fraction </w:t>
-      </w:r>
-      <w:proofErr w:type="gramEnd"/>
+        <w:t xml:space="preserve">The Summers CAMP program simplifies every number inputted by the user into a canonical Bryce Number form. For example, a decimal entry such as .1 will be changed into the fraction </w:t>
+      </w:r>
       <m:oMath>
         <m:f>
           <m:fPr>
@@ -5530,7 +5326,7 @@
         <w:pStyle w:val="Heading2"/>
         <w:jc w:val="center"/>
       </w:pPr>
-      <w:bookmarkStart w:id="9" w:name="_Toc394753900"/>
+      <w:bookmarkStart w:id="10" w:name="_Toc394753900"/>
       <w:r>
         <w:lastRenderedPageBreak/>
         <w:t>Problem Solving</w:t>
@@ -5538,47 +5334,62 @@
       <w:r>
         <w:t xml:space="preserve"> Operations</w:t>
       </w:r>
-      <w:bookmarkEnd w:id="9"/>
+      <w:bookmarkEnd w:id="10"/>
+    </w:p>
+    <w:p>
+      <w:pPr>
+        <w:rPr>
+          <w:i/>
+        </w:rPr>
+      </w:pPr>
+      <w:r>
+        <w:rPr>
+          <w:i/>
+        </w:rPr>
+        <w:t>This section has not yet been written.</w:t>
+      </w:r>
     </w:p>
     <w:p>
       <w:pPr>
         <w:pStyle w:val="Heading2"/>
       </w:pPr>
-      <w:proofErr w:type="gramStart"/>
       <w:r>
         <w:t>Row reducing.</w:t>
       </w:r>
-      <w:proofErr w:type="gramEnd"/>
+    </w:p>
+    <w:p>
+      <w:r>
+        <w:t>https://www.youtube.com/watch?v=IEunQOvLRZ0</w:t>
+      </w:r>
     </w:p>
     <w:p>
       <w:pPr>
         <w:pStyle w:val="Heading2"/>
       </w:pPr>
-      <w:proofErr w:type="gramStart"/>
       <w:r>
         <w:t>Column reducing.</w:t>
       </w:r>
-      <w:proofErr w:type="gramEnd"/>
     </w:p>
     <w:p>
       <w:pPr>
         <w:pStyle w:val="Heading2"/>
       </w:pPr>
-      <w:proofErr w:type="gramStart"/>
       <w:r>
         <w:t>Cofactor expansions.</w:t>
       </w:r>
-      <w:proofErr w:type="gramEnd"/>
+    </w:p>
+    <w:p>
+      <w:r>
+        <w:t>https://www.youtube.com/watch?v=hO1l4HZ20cw</w:t>
+      </w:r>
     </w:p>
     <w:p>
       <w:pPr>
         <w:pStyle w:val="Heading2"/>
       </w:pPr>
-      <w:proofErr w:type="gramStart"/>
       <w:r>
         <w:t>Matrix / Scalar / Vector Arithmetic.</w:t>
       </w:r>
-      <w:proofErr w:type="gramEnd"/>
     </w:p>
     <w:p>
       <w:r>
@@ -5590,12 +5401,12 @@
         <w:pStyle w:val="Heading2"/>
         <w:jc w:val="center"/>
       </w:pPr>
-      <w:bookmarkStart w:id="10" w:name="_Toc394753903"/>
+      <w:bookmarkStart w:id="11" w:name="_Toc394753903"/>
       <w:r>
         <w:lastRenderedPageBreak/>
         <w:t>Bryce Font 2</w:t>
       </w:r>
-      <w:bookmarkEnd w:id="10"/>
+      <w:bookmarkEnd w:id="11"/>
     </w:p>
     <w:p/>
     <w:p>
@@ -5624,6 +5435,12 @@
       <w:r>
         <w:t>.</w:t>
       </w:r>
+      <w:r>
+        <w:t xml:space="preserve"> In hindsite, it may be easier and possible to obtain the desired technical properties regarding text display using more standardized methods and fonts.</w:t>
+      </w:r>
+      <w:r>
+        <w:t xml:space="preserve"> In particular java and most other programming languages do indeed support antialiasing.</w:t>
+      </w:r>
     </w:p>
     <w:p>
       <w:r>
@@ -5673,15 +5490,7 @@
         <w:ind w:firstLine="720"/>
       </w:pPr>
       <w:r>
-        <w:t xml:space="preserve">In the future, the Summers CAMP program may be ported to </w:t>
-      </w:r>
-      <w:proofErr w:type="spellStart"/>
-      <w:r>
-        <w:t>Javascript</w:t>
-      </w:r>
-      <w:proofErr w:type="spellEnd"/>
-      <w:r>
-        <w:t>.</w:t>
+        <w:t>In the future, the Summers CAMP program may be ported to Javascript.</w:t>
       </w:r>
     </w:p>
     <w:p>
@@ -5713,18 +5522,24 @@
         <w:pStyle w:val="Heading2"/>
         <w:jc w:val="center"/>
       </w:pPr>
-      <w:bookmarkStart w:id="11" w:name="_Toc394753908"/>
-      <w:bookmarkStart w:id="12" w:name="_Toc394753909"/>
+      <w:bookmarkStart w:id="12" w:name="_Toc394753908"/>
+      <w:bookmarkStart w:id="13" w:name="_Toc394753909"/>
       <w:r>
         <w:lastRenderedPageBreak/>
         <w:t>Current Dormant Features</w:t>
       </w:r>
-      <w:bookmarkEnd w:id="11"/>
+      <w:bookmarkEnd w:id="12"/>
     </w:p>
     <w:p>
       <w:r>
         <w:tab/>
-        <w:t>There are several features within the Summers CAMP code base that currently lie dormant. They made be removed in the future, but they are currently still in the code although not shown to the user.</w:t>
+        <w:t>There are several features within the Summers CAMP code base that currently lie dormant. They ma</w:t>
+      </w:r>
+      <w:r>
+        <w:t>y</w:t>
+      </w:r>
+      <w:r>
+        <w:t xml:space="preserve"> be removed in the future, but they are currently still in the code although not shown to the user.</w:t>
       </w:r>
     </w:p>
     <w:p/>
@@ -5742,20 +5557,22 @@
         </w:numPr>
       </w:pPr>
       <w:r>
-        <w:t xml:space="preserve">Determinant </w:t>
-      </w:r>
-      <w:proofErr w:type="gramStart"/>
-      <w:r>
-        <w:t>mode :</w:t>
-      </w:r>
-      <w:proofErr w:type="gramEnd"/>
-      <w:r>
-        <w:t xml:space="preserve"> scalars and matrix bar modifications are used to provide the user with a scaling factor for use in Gaussian elimination. I have removed it, because it is confusing to others and is only useful for one approach to determinant calculation algorithms. The user can easily manually keep track of the data through extra frames, although it will be less streamlined than with the feature.</w:t>
-      </w:r>
-    </w:p>
-    <w:p>
-      <w:r>
-        <w:t>Visual operation frames. These frames allow the user to visually see the previous steps that have been performed. They require a lot of edge casing to display properly, increase the size of the files, and I also bet that they confuse the user. The user would rather see their results. The text boxes should be used instead for the user to communicate with themselves.</w:t>
+        <w:t>Determinant mode : scalars and matrix bar modifications are used to provide the user with a scaling factor for use in Gaussian elimination. I have removed it, because it is confusing to others and is only useful for one approach to determinant calculation algorithms. The user can easily manually keep track of the data through extra frames, although it will be less streamlined than with the feature.</w:t>
+      </w:r>
+    </w:p>
+    <w:p>
+      <w:pPr>
+        <w:pStyle w:val="ListParagraph"/>
+        <w:numPr>
+          <w:ilvl w:val="0"/>
+          <w:numId w:val="10"/>
+        </w:numPr>
+      </w:pPr>
+      <w:r>
+        <w:t>Visual operation frames. These frames allow the user to visually see the previous steps that have been performed. They require a lot of edge casing to display properly, increase the size of the files, and I also bet that they confuse the user. The user would rather see their results. The text boxes should be used instead for the user to co</w:t>
+      </w:r>
+      <w:r>
+        <w:t>mmunicate with themselves regarding the operations that they have done.</w:t>
       </w:r>
     </w:p>
     <w:p>
@@ -5768,12 +5585,12 @@
         <w:pStyle w:val="Heading2"/>
         <w:jc w:val="center"/>
       </w:pPr>
-      <w:bookmarkStart w:id="13" w:name="_Toc394753907"/>
+      <w:bookmarkStart w:id="14" w:name="_Toc394753907"/>
       <w:r>
         <w:lastRenderedPageBreak/>
         <w:t>Research Questions</w:t>
       </w:r>
-      <w:bookmarkEnd w:id="13"/>
+      <w:bookmarkEnd w:id="14"/>
     </w:p>
     <w:p/>
     <w:p>
@@ -5787,6 +5604,9 @@
       <w:r>
         <w:t>Can custom made programs help in the learning process.</w:t>
       </w:r>
+      <w:r>
+        <w:t xml:space="preserve"> There are two different </w:t>
+      </w:r>
     </w:p>
     <w:p>
       <w:pPr>
@@ -5797,15 +5617,7 @@
         </w:numPr>
       </w:pPr>
       <w:r>
-        <w:t xml:space="preserve">How can programs </w:t>
-      </w:r>
-      <w:proofErr w:type="gramStart"/>
-      <w:r>
-        <w:t>be</w:t>
-      </w:r>
-      <w:proofErr w:type="gramEnd"/>
-      <w:r>
-        <w:t xml:space="preserve"> used to gain deeper data regarding the process of Learning. Can we observe the creative process behind homework instead of merely viewing the end result?</w:t>
+        <w:t>How can programs be used to gain deeper data regarding the process of Learning. Can we observe the creative process behind homework instead of merely viewing the end result?</w:t>
       </w:r>
     </w:p>
     <w:p>
@@ -5819,6 +5631,9 @@
       <w:r>
         <w:t>How can we use computers to test and evaluate students at the level of abstraction they are being taught at?</w:t>
       </w:r>
+      <w:r>
+        <w:t xml:space="preserve"> In the case of linear algebra, we want them to think at the level of row operations instead of arithmetic.</w:t>
+      </w:r>
     </w:p>
     <w:p>
       <w:pPr>
@@ -5831,6 +5646,9 @@
       <w:r>
         <w:t>Are such programs useful for the creation of new problems for students?</w:t>
       </w:r>
+      <w:r>
+        <w:t xml:space="preserve"> While students take a problem description and find an answer, teachers want to start with nice answers and reverse engineer them into problems. Because of this teachers will also benefit from using the Summers CAMP program.</w:t>
+      </w:r>
     </w:p>
     <w:p>
       <w:r>
@@ -5842,27 +5660,19 @@
         <w:pStyle w:val="Heading2"/>
         <w:jc w:val="center"/>
       </w:pPr>
-      <w:bookmarkStart w:id="14" w:name="_Toc394753904"/>
-      <w:bookmarkStart w:id="15" w:name="_Toc394753910"/>
+      <w:bookmarkStart w:id="15" w:name="_Toc394753904"/>
+      <w:bookmarkStart w:id="16" w:name="_Toc394753910"/>
       <w:r>
         <w:lastRenderedPageBreak/>
         <w:t>Future Work</w:t>
       </w:r>
-      <w:bookmarkEnd w:id="14"/>
+      <w:bookmarkEnd w:id="15"/>
     </w:p>
     <w:p/>
     <w:p>
       <w:r>
         <w:tab/>
-        <w:t xml:space="preserve">In order for this program to be used to </w:t>
-      </w:r>
-      <w:proofErr w:type="spellStart"/>
-      <w:r>
-        <w:t>diagonalize</w:t>
-      </w:r>
-      <w:proofErr w:type="spellEnd"/>
-      <w:r>
-        <w:t xml:space="preserve"> Matrices and </w:t>
+        <w:t xml:space="preserve">In order for this program to be used to diagonalize Matrices and </w:t>
       </w:r>
       <w:r>
         <w:t xml:space="preserve">find the eigenvalues of even </w:t>
@@ -5874,23 +5684,7 @@
         <w:t>matrices</w:t>
       </w:r>
       <w:r>
-        <w:t xml:space="preserve">, more powerful expressions will need to be implemented, because exponentiations and </w:t>
-      </w:r>
-      <w:proofErr w:type="spellStart"/>
-      <w:r>
-        <w:t>squareroot</w:t>
-      </w:r>
-      <w:proofErr w:type="spellEnd"/>
-      <w:r>
-        <w:t xml:space="preserve"> signs and functionality are currently not supported. An article that seems to hold the secret to such an extension can be found </w:t>
-      </w:r>
-      <w:proofErr w:type="gramStart"/>
-      <w:r>
-        <w:t>here :</w:t>
-      </w:r>
-      <w:proofErr w:type="gramEnd"/>
-      <w:r>
-        <w:t xml:space="preserve"> </w:t>
+        <w:t xml:space="preserve">, more powerful expressions will need to be implemented, because exponentiations and squareroot signs and functionality are currently not supported. An article that seems to hold the secret to such an extension can be found here : </w:t>
       </w:r>
     </w:p>
     <w:p>
@@ -5917,6 +5711,14 @@
         </w:rPr>
         <w:t>If exponentiation by any expression were to be implemented, it would also give the number system the capability to handle algebra on trigonometric functions.</w:t>
       </w:r>
+      <w:r>
+        <w:rPr>
+          <w:rStyle w:val="Hyperlink"/>
+          <w:color w:val="auto"/>
+          <w:u w:val="none"/>
+        </w:rPr>
+        <w:t xml:space="preserve"> (The reduction is via Euler’s formula.)</w:t>
+      </w:r>
     </w:p>
     <w:p>
       <w:r>
@@ -5951,20 +5753,29 @@
     </w:p>
     <w:p>
       <w:r>
-        <w:t xml:space="preserve">If </w:t>
-      </w:r>
-      <w:proofErr w:type="gramStart"/>
-      <w:r>
-        <w:t>parts of the screen seems</w:t>
-      </w:r>
-      <w:proofErr w:type="gramEnd"/>
-      <w:r>
-        <w:t xml:space="preserve"> to be filled with grey rectangles that look like they do not belong, try moving your mouse over the regions where buttons should be drawn.</w:t>
-      </w:r>
-      <w:bookmarkStart w:id="16" w:name="_GoBack"/>
-      <w:bookmarkEnd w:id="12"/>
-      <w:bookmarkEnd w:id="15"/>
+        <w:t>If parts of the screen seems to be filled with grey rectangles that look like they do not belong, try moving your mouse over the regions where buttons should be drawn.</w:t>
+      </w:r>
+      <w:bookmarkEnd w:id="13"/>
       <w:bookmarkEnd w:id="16"/>
+    </w:p>
+    <w:p>
+      <w:r>
+        <w:t xml:space="preserve">Make sure the jar file that you are attempting to run is not inside of a zip folder. If this is the case, then you will have to </w:t>
+      </w:r>
+      <w:r>
+        <w:rPr>
+          <w:i/>
+        </w:rPr>
+        <w:t>extract</w:t>
+      </w:r>
+      <w:r>
+        <w:t xml:space="preserve"> it from the relevant zip folder before it will run properly.</w:t>
+      </w:r>
+    </w:p>
+    <w:p>
+      <w:r>
+        <w:t>You must have java installed on your computer.</w:t>
+      </w:r>
     </w:p>
     <w:sectPr>
       <w:pgSz w:w="12240" w:h="15840"/>
@@ -6067,7 +5878,7 @@
   <w:abstractNum w:abstractNumId="1">
     <w:nsid w:val="34C768D8"/>
     <w:multiLevelType w:val="hybridMultilevel"/>
-    <w:tmpl w:val="5C5CC19C"/>
+    <w:tmpl w:val="2A0ECEF8"/>
     <w:lvl w:ilvl="0" w:tplc="0409000F">
       <w:start w:val="1"/>
       <w:numFmt w:val="decimal"/>
@@ -7726,6 +7537,41 @@
       <w:u w:val="single"/>
     </w:rPr>
   </w:style>
+  <w:style w:type="paragraph" w:styleId="Subtitle">
+    <w:name w:val="Subtitle"/>
+    <w:basedOn w:val="Normal"/>
+    <w:next w:val="Normal"/>
+    <w:link w:val="SubtitleChar"/>
+    <w:uiPriority w:val="11"/>
+    <w:qFormat/>
+    <w:rsid w:val="00D3633A"/>
+    <w:pPr>
+      <w:numPr>
+        <w:ilvl w:val="1"/>
+      </w:numPr>
+    </w:pPr>
+    <w:rPr>
+      <w:rFonts w:asciiTheme="majorHAnsi" w:eastAsiaTheme="majorEastAsia" w:hAnsiTheme="majorHAnsi" w:cstheme="majorBidi"/>
+      <w:i/>
+      <w:iCs/>
+      <w:color w:val="4F81BD" w:themeColor="accent1"/>
+      <w:spacing w:val="15"/>
+    </w:rPr>
+  </w:style>
+  <w:style w:type="character" w:customStyle="1" w:styleId="SubtitleChar">
+    <w:name w:val="Subtitle Char"/>
+    <w:basedOn w:val="DefaultParagraphFont"/>
+    <w:link w:val="Subtitle"/>
+    <w:uiPriority w:val="11"/>
+    <w:rsid w:val="00D3633A"/>
+    <w:rPr>
+      <w:rFonts w:asciiTheme="majorHAnsi" w:eastAsiaTheme="majorEastAsia" w:hAnsiTheme="majorHAnsi" w:cstheme="majorBidi"/>
+      <w:i/>
+      <w:iCs/>
+      <w:color w:val="4F81BD" w:themeColor="accent1"/>
+      <w:spacing w:val="15"/>
+    </w:rPr>
+  </w:style>
 </w:styles>
 </file>
 
@@ -8500,6 +8346,41 @@
       <w:u w:val="single"/>
     </w:rPr>
   </w:style>
+  <w:style w:type="paragraph" w:styleId="Subtitle">
+    <w:name w:val="Subtitle"/>
+    <w:basedOn w:val="Normal"/>
+    <w:next w:val="Normal"/>
+    <w:link w:val="SubtitleChar"/>
+    <w:uiPriority w:val="11"/>
+    <w:qFormat/>
+    <w:rsid w:val="00D3633A"/>
+    <w:pPr>
+      <w:numPr>
+        <w:ilvl w:val="1"/>
+      </w:numPr>
+    </w:pPr>
+    <w:rPr>
+      <w:rFonts w:asciiTheme="majorHAnsi" w:eastAsiaTheme="majorEastAsia" w:hAnsiTheme="majorHAnsi" w:cstheme="majorBidi"/>
+      <w:i/>
+      <w:iCs/>
+      <w:color w:val="4F81BD" w:themeColor="accent1"/>
+      <w:spacing w:val="15"/>
+    </w:rPr>
+  </w:style>
+  <w:style w:type="character" w:customStyle="1" w:styleId="SubtitleChar">
+    <w:name w:val="Subtitle Char"/>
+    <w:basedOn w:val="DefaultParagraphFont"/>
+    <w:link w:val="Subtitle"/>
+    <w:uiPriority w:val="11"/>
+    <w:rsid w:val="00D3633A"/>
+    <w:rPr>
+      <w:rFonts w:asciiTheme="majorHAnsi" w:eastAsiaTheme="majorEastAsia" w:hAnsiTheme="majorHAnsi" w:cstheme="majorBidi"/>
+      <w:i/>
+      <w:iCs/>
+      <w:color w:val="4F81BD" w:themeColor="accent1"/>
+      <w:spacing w:val="15"/>
+    </w:rPr>
+  </w:style>
 </w:styles>
 </file>
 
@@ -8793,7 +8674,7 @@
 </file>
 
 <file path=customXml/itemProps1.xml><?xml version="1.0" encoding="utf-8"?>
-<ds:datastoreItem xmlns:ds="http://schemas.openxmlformats.org/officeDocument/2006/customXml" ds:itemID="{6F921514-E19B-4267-9449-EB6558914396}">
+<ds:datastoreItem xmlns:ds="http://schemas.openxmlformats.org/officeDocument/2006/customXml" ds:itemID="{1FEE6BFB-7DA3-44E5-8182-6A76121F1A0B}">
   <ds:schemaRefs>
     <ds:schemaRef ds:uri="http://schemas.openxmlformats.org/officeDocument/2006/bibliography"/>
   </ds:schemaRefs>

--- a/Major Projects/SummersCAMP/bin/Manual.docx
+++ b/Major Projects/SummersCAMP/bin/Manual.docx
@@ -15,11 +15,14 @@
       <w:pPr>
         <w:pStyle w:val="Subtitle"/>
       </w:pPr>
-      <w:r>
-        <w:t>By Bryce Summers. Last Updated on December 12, 2015</w:t>
-      </w:r>
-      <w:bookmarkStart w:id="0" w:name="_GoBack"/>
-      <w:bookmarkEnd w:id="0"/>
+      <w:proofErr w:type="gramStart"/>
+      <w:r>
+        <w:t>By Bryce Summers.</w:t>
+      </w:r>
+      <w:proofErr w:type="gramEnd"/>
+      <w:r>
+        <w:t xml:space="preserve"> Last Updated on December 12, 2015</w:t>
+      </w:r>
     </w:p>
     <w:sdt>
       <w:sdtPr>
@@ -59,7 +62,10 @@
               <w:tab w:val="right" w:leader="dot" w:pos="9350"/>
             </w:tabs>
             <w:rPr>
+              <w:rFonts w:asciiTheme="minorHAnsi" w:eastAsiaTheme="minorEastAsia" w:hAnsiTheme="minorHAnsi" w:cstheme="minorBidi"/>
               <w:noProof/>
+              <w:sz w:val="22"/>
+              <w:szCs w:val="22"/>
             </w:rPr>
           </w:pPr>
           <w:r>
@@ -71,13 +77,13 @@
           <w:r>
             <w:fldChar w:fldCharType="separate"/>
           </w:r>
-          <w:hyperlink w:anchor="_Toc394753894" w:history="1">
+          <w:hyperlink w:anchor="_Toc439251073" w:history="1">
             <w:r>
               <w:rPr>
                 <w:rStyle w:val="Hyperlink"/>
                 <w:noProof/>
               </w:rPr>
-              <w:t>Sections:</w:t>
+              <w:t>Overview</w:t>
             </w:r>
             <w:r>
               <w:rPr>
@@ -98,7 +104,7 @@
                 <w:noProof/>
                 <w:webHidden/>
               </w:rPr>
-              <w:instrText xml:space="preserve"> PAGEREF _Toc394753894 \h </w:instrText>
+              <w:instrText xml:space="preserve"> PAGEREF _Toc439251073 \h </w:instrText>
             </w:r>
             <w:r>
               <w:rPr>
@@ -118,7 +124,7 @@
                 <w:noProof/>
                 <w:webHidden/>
               </w:rPr>
-              <w:t>1</w:t>
+              <w:t>2</w:t>
             </w:r>
             <w:r>
               <w:rPr>
@@ -136,16 +142,19 @@
               <w:tab w:val="right" w:leader="dot" w:pos="9350"/>
             </w:tabs>
             <w:rPr>
+              <w:rFonts w:asciiTheme="minorHAnsi" w:eastAsiaTheme="minorEastAsia" w:hAnsiTheme="minorHAnsi" w:cstheme="minorBidi"/>
               <w:noProof/>
+              <w:sz w:val="22"/>
+              <w:szCs w:val="22"/>
             </w:rPr>
           </w:pPr>
-          <w:hyperlink w:anchor="_Toc394753895" w:history="1">
+          <w:hyperlink w:anchor="_Toc439251074" w:history="1">
             <w:r>
               <w:rPr>
                 <w:rStyle w:val="Hyperlink"/>
                 <w:noProof/>
               </w:rPr>
-              <w:t>Overview</w:t>
+              <w:t>Potential Uses for this Program</w:t>
             </w:r>
             <w:r>
               <w:rPr>
@@ -166,7 +175,7 @@
                 <w:noProof/>
                 <w:webHidden/>
               </w:rPr>
-              <w:instrText xml:space="preserve"> PAGEREF _Toc394753895 \h </w:instrText>
+              <w:instrText xml:space="preserve"> PAGEREF _Toc439251074 \h </w:instrText>
             </w:r>
             <w:r>
               <w:rPr>
@@ -186,7 +195,78 @@
                 <w:noProof/>
                 <w:webHidden/>
               </w:rPr>
-              <w:t>2</w:t>
+              <w:t>3</w:t>
+            </w:r>
+            <w:r>
+              <w:rPr>
+                <w:noProof/>
+                <w:webHidden/>
+              </w:rPr>
+              <w:fldChar w:fldCharType="end"/>
+            </w:r>
+          </w:hyperlink>
+        </w:p>
+        <w:p>
+          <w:pPr>
+            <w:pStyle w:val="TOC1"/>
+            <w:tabs>
+              <w:tab w:val="right" w:leader="dot" w:pos="9350"/>
+            </w:tabs>
+            <w:rPr>
+              <w:rFonts w:asciiTheme="minorHAnsi" w:eastAsiaTheme="minorEastAsia" w:hAnsiTheme="minorHAnsi" w:cstheme="minorBidi"/>
+              <w:noProof/>
+              <w:sz w:val="22"/>
+              <w:szCs w:val="22"/>
+            </w:rPr>
+          </w:pPr>
+          <w:hyperlink w:anchor="_Toc439251075" w:history="1">
+            <w:r>
+              <w:rPr>
+                <w:rStyle w:val="Hyperlink"/>
+                <w:noProof/>
+              </w:rPr>
+              <w:t>User Interface</w:t>
+            </w:r>
+            <w:r>
+              <w:rPr>
+                <w:noProof/>
+                <w:webHidden/>
+              </w:rPr>
+              <w:tab/>
+            </w:r>
+            <w:r>
+              <w:rPr>
+                <w:noProof/>
+                <w:webHidden/>
+              </w:rPr>
+              <w:fldChar w:fldCharType="begin"/>
+            </w:r>
+            <w:r>
+              <w:rPr>
+                <w:noProof/>
+                <w:webHidden/>
+              </w:rPr>
+              <w:instrText xml:space="preserve"> PAGEREF _Toc439251075 \h </w:instrText>
+            </w:r>
+            <w:r>
+              <w:rPr>
+                <w:noProof/>
+                <w:webHidden/>
+              </w:rPr>
+            </w:r>
+            <w:r>
+              <w:rPr>
+                <w:noProof/>
+                <w:webHidden/>
+              </w:rPr>
+              <w:fldChar w:fldCharType="separate"/>
+            </w:r>
+            <w:r>
+              <w:rPr>
+                <w:noProof/>
+                <w:webHidden/>
+              </w:rPr>
+              <w:t>4</w:t>
             </w:r>
             <w:r>
               <w:rPr>
@@ -204,16 +284,19 @@
               <w:tab w:val="right" w:leader="dot" w:pos="9350"/>
             </w:tabs>
             <w:rPr>
+              <w:rFonts w:asciiTheme="minorHAnsi" w:eastAsiaTheme="minorEastAsia" w:hAnsiTheme="minorHAnsi" w:cstheme="minorBidi"/>
               <w:noProof/>
+              <w:sz w:val="22"/>
+              <w:szCs w:val="22"/>
             </w:rPr>
           </w:pPr>
-          <w:hyperlink w:anchor="_Toc394753896" w:history="1">
+          <w:hyperlink w:anchor="_Toc439251076" w:history="1">
             <w:r>
               <w:rPr>
                 <w:rStyle w:val="Hyperlink"/>
                 <w:noProof/>
               </w:rPr>
-              <w:t>User Interface</w:t>
+              <w:t>Opening and saving files</w:t>
             </w:r>
             <w:r>
               <w:rPr>
@@ -234,7 +317,7 @@
                 <w:noProof/>
                 <w:webHidden/>
               </w:rPr>
-              <w:instrText xml:space="preserve"> PAGEREF _Toc394753896 \h </w:instrText>
+              <w:instrText xml:space="preserve"> PAGEREF _Toc439251076 \h </w:instrText>
             </w:r>
             <w:r>
               <w:rPr>
@@ -254,7 +337,7 @@
                 <w:noProof/>
                 <w:webHidden/>
               </w:rPr>
-              <w:t>3</w:t>
+              <w:t>5</w:t>
             </w:r>
             <w:r>
               <w:rPr>
@@ -272,16 +355,19 @@
               <w:tab w:val="right" w:leader="dot" w:pos="9350"/>
             </w:tabs>
             <w:rPr>
+              <w:rFonts w:asciiTheme="minorHAnsi" w:eastAsiaTheme="minorEastAsia" w:hAnsiTheme="minorHAnsi" w:cstheme="minorBidi"/>
               <w:noProof/>
+              <w:sz w:val="22"/>
+              <w:szCs w:val="22"/>
             </w:rPr>
           </w:pPr>
-          <w:hyperlink w:anchor="_Toc394753897" w:history="1">
+          <w:hyperlink w:anchor="_Toc439251077" w:history="1">
             <w:r>
               <w:rPr>
                 <w:rStyle w:val="Hyperlink"/>
                 <w:noProof/>
               </w:rPr>
-              <w:t>Bryce TEX</w:t>
+              <w:t>Problem Creation.</w:t>
             </w:r>
             <w:r>
               <w:rPr>
@@ -302,7 +388,7 @@
                 <w:noProof/>
                 <w:webHidden/>
               </w:rPr>
-              <w:instrText xml:space="preserve"> PAGEREF _Toc394753897 \h </w:instrText>
+              <w:instrText xml:space="preserve"> PAGEREF _Toc439251077 \h </w:instrText>
             </w:r>
             <w:r>
               <w:rPr>
@@ -322,7 +408,7 @@
                 <w:noProof/>
                 <w:webHidden/>
               </w:rPr>
-              <w:t>4</w:t>
+              <w:t>6</w:t>
             </w:r>
             <w:r>
               <w:rPr>
@@ -340,16 +426,19 @@
               <w:tab w:val="right" w:leader="dot" w:pos="9350"/>
             </w:tabs>
             <w:rPr>
+              <w:rFonts w:asciiTheme="minorHAnsi" w:eastAsiaTheme="minorEastAsia" w:hAnsiTheme="minorHAnsi" w:cstheme="minorBidi"/>
               <w:noProof/>
+              <w:sz w:val="22"/>
+              <w:szCs w:val="22"/>
             </w:rPr>
           </w:pPr>
-          <w:hyperlink w:anchor="_Toc394753898" w:history="1">
+          <w:hyperlink w:anchor="_Toc439251078" w:history="1">
             <w:r>
               <w:rPr>
                 <w:rStyle w:val="Hyperlink"/>
                 <w:noProof/>
               </w:rPr>
-              <w:t>Bryce Numbers</w:t>
+              <w:t>Work Persistency</w:t>
             </w:r>
             <w:r>
               <w:rPr>
@@ -370,7 +459,7 @@
                 <w:noProof/>
                 <w:webHidden/>
               </w:rPr>
-              <w:instrText xml:space="preserve"> PAGEREF _Toc394753898 \h </w:instrText>
+              <w:instrText xml:space="preserve"> PAGEREF _Toc439251078 \h </w:instrText>
             </w:r>
             <w:r>
               <w:rPr>
@@ -390,7 +479,7 @@
                 <w:noProof/>
                 <w:webHidden/>
               </w:rPr>
-              <w:t>6</w:t>
+              <w:t>7</w:t>
             </w:r>
             <w:r>
               <w:rPr>
@@ -408,16 +497,19 @@
               <w:tab w:val="right" w:leader="dot" w:pos="9350"/>
             </w:tabs>
             <w:rPr>
+              <w:rFonts w:asciiTheme="minorHAnsi" w:eastAsiaTheme="minorEastAsia" w:hAnsiTheme="minorHAnsi" w:cstheme="minorBidi"/>
               <w:noProof/>
+              <w:sz w:val="22"/>
+              <w:szCs w:val="22"/>
             </w:rPr>
           </w:pPr>
-          <w:hyperlink w:anchor="_Toc394753899" w:history="1">
+          <w:hyperlink w:anchor="_Toc439251079" w:history="1">
             <w:r>
               <w:rPr>
                 <w:rStyle w:val="Hyperlink"/>
                 <w:noProof/>
               </w:rPr>
-              <w:t>Opening and saving files</w:t>
+              <w:t>Matrix Creation / Scalar Creation.</w:t>
             </w:r>
             <w:r>
               <w:rPr>
@@ -438,7 +530,7 @@
                 <w:noProof/>
                 <w:webHidden/>
               </w:rPr>
-              <w:instrText xml:space="preserve"> PAGEREF _Toc394753899 \h </w:instrText>
+              <w:instrText xml:space="preserve"> PAGEREF _Toc439251079 \h </w:instrText>
             </w:r>
             <w:r>
               <w:rPr>
@@ -458,7 +550,78 @@
                 <w:noProof/>
                 <w:webHidden/>
               </w:rPr>
-              <w:t>7</w:t>
+              <w:t>9</w:t>
+            </w:r>
+            <w:r>
+              <w:rPr>
+                <w:noProof/>
+                <w:webHidden/>
+              </w:rPr>
+              <w:fldChar w:fldCharType="end"/>
+            </w:r>
+          </w:hyperlink>
+        </w:p>
+        <w:p>
+          <w:pPr>
+            <w:pStyle w:val="TOC1"/>
+            <w:tabs>
+              <w:tab w:val="right" w:leader="dot" w:pos="9350"/>
+            </w:tabs>
+            <w:rPr>
+              <w:rFonts w:asciiTheme="minorHAnsi" w:eastAsiaTheme="minorEastAsia" w:hAnsiTheme="minorHAnsi" w:cstheme="minorBidi"/>
+              <w:noProof/>
+              <w:sz w:val="22"/>
+              <w:szCs w:val="22"/>
+            </w:rPr>
+          </w:pPr>
+          <w:hyperlink w:anchor="_Toc439251080" w:history="1">
+            <w:r>
+              <w:rPr>
+                <w:rStyle w:val="Hyperlink"/>
+                <w:noProof/>
+              </w:rPr>
+              <w:t>Systems</w:t>
+            </w:r>
+            <w:r>
+              <w:rPr>
+                <w:noProof/>
+                <w:webHidden/>
+              </w:rPr>
+              <w:tab/>
+            </w:r>
+            <w:r>
+              <w:rPr>
+                <w:noProof/>
+                <w:webHidden/>
+              </w:rPr>
+              <w:fldChar w:fldCharType="begin"/>
+            </w:r>
+            <w:r>
+              <w:rPr>
+                <w:noProof/>
+                <w:webHidden/>
+              </w:rPr>
+              <w:instrText xml:space="preserve"> PAGEREF _Toc439251080 \h </w:instrText>
+            </w:r>
+            <w:r>
+              <w:rPr>
+                <w:noProof/>
+                <w:webHidden/>
+              </w:rPr>
+            </w:r>
+            <w:r>
+              <w:rPr>
+                <w:noProof/>
+                <w:webHidden/>
+              </w:rPr>
+              <w:fldChar w:fldCharType="separate"/>
+            </w:r>
+            <w:r>
+              <w:rPr>
+                <w:noProof/>
+                <w:webHidden/>
+              </w:rPr>
+              <w:t>10</w:t>
             </w:r>
             <w:r>
               <w:rPr>
@@ -476,16 +639,19 @@
               <w:tab w:val="right" w:leader="dot" w:pos="9350"/>
             </w:tabs>
             <w:rPr>
+              <w:rFonts w:asciiTheme="minorHAnsi" w:eastAsiaTheme="minorEastAsia" w:hAnsiTheme="minorHAnsi" w:cstheme="minorBidi"/>
               <w:noProof/>
+              <w:sz w:val="22"/>
+              <w:szCs w:val="22"/>
             </w:rPr>
           </w:pPr>
-          <w:hyperlink w:anchor="_Toc394753900" w:history="1">
+          <w:hyperlink w:anchor="_Toc439251081" w:history="1">
             <w:r>
               <w:rPr>
                 <w:rStyle w:val="Hyperlink"/>
                 <w:noProof/>
               </w:rPr>
-              <w:t>Problem Solving Operations</w:t>
+              <w:t>Bryce TEX</w:t>
             </w:r>
             <w:r>
               <w:rPr>
@@ -506,7 +672,7 @@
                 <w:noProof/>
                 <w:webHidden/>
               </w:rPr>
-              <w:instrText xml:space="preserve"> PAGEREF _Toc394753900 \h </w:instrText>
+              <w:instrText xml:space="preserve"> PAGEREF _Toc439251081 \h </w:instrText>
             </w:r>
             <w:r>
               <w:rPr>
@@ -526,7 +692,7 @@
                 <w:noProof/>
                 <w:webHidden/>
               </w:rPr>
-              <w:t>8</w:t>
+              <w:t>11</w:t>
             </w:r>
             <w:r>
               <w:rPr>
@@ -544,16 +710,19 @@
               <w:tab w:val="right" w:leader="dot" w:pos="9350"/>
             </w:tabs>
             <w:rPr>
+              <w:rFonts w:asciiTheme="minorHAnsi" w:eastAsiaTheme="minorEastAsia" w:hAnsiTheme="minorHAnsi" w:cstheme="minorBidi"/>
               <w:noProof/>
+              <w:sz w:val="22"/>
+              <w:szCs w:val="22"/>
             </w:rPr>
           </w:pPr>
-          <w:hyperlink w:anchor="_Toc394753901" w:history="1">
+          <w:hyperlink w:anchor="_Toc439251082" w:history="1">
             <w:r>
               <w:rPr>
                 <w:rStyle w:val="Hyperlink"/>
                 <w:noProof/>
               </w:rPr>
-              <w:t>Problem Creation.</w:t>
+              <w:t>Bryce Numbers</w:t>
             </w:r>
             <w:r>
               <w:rPr>
@@ -574,7 +743,7 @@
                 <w:noProof/>
                 <w:webHidden/>
               </w:rPr>
-              <w:instrText xml:space="preserve"> PAGEREF _Toc394753901 \h </w:instrText>
+              <w:instrText xml:space="preserve"> PAGEREF _Toc439251082 \h </w:instrText>
             </w:r>
             <w:r>
               <w:rPr>
@@ -594,7 +763,7 @@
                 <w:noProof/>
                 <w:webHidden/>
               </w:rPr>
-              <w:t>9</w:t>
+              <w:t>12</w:t>
             </w:r>
             <w:r>
               <w:rPr>
@@ -612,16 +781,19 @@
               <w:tab w:val="right" w:leader="dot" w:pos="9350"/>
             </w:tabs>
             <w:rPr>
+              <w:rFonts w:asciiTheme="minorHAnsi" w:eastAsiaTheme="minorEastAsia" w:hAnsiTheme="minorHAnsi" w:cstheme="minorBidi"/>
               <w:noProof/>
+              <w:sz w:val="22"/>
+              <w:szCs w:val="22"/>
             </w:rPr>
           </w:pPr>
-          <w:hyperlink w:anchor="_Toc394753902" w:history="1">
+          <w:hyperlink w:anchor="_Toc439251083" w:history="1">
             <w:r>
               <w:rPr>
                 <w:rStyle w:val="Hyperlink"/>
                 <w:noProof/>
               </w:rPr>
-              <w:t>Work Persistency</w:t>
+              <w:t>Simplification</w:t>
             </w:r>
             <w:r>
               <w:rPr>
@@ -642,7 +814,7 @@
                 <w:noProof/>
                 <w:webHidden/>
               </w:rPr>
-              <w:instrText xml:space="preserve"> PAGEREF _Toc394753902 \h </w:instrText>
+              <w:instrText xml:space="preserve"> PAGEREF _Toc439251083 \h </w:instrText>
             </w:r>
             <w:r>
               <w:rPr>
@@ -662,7 +834,7 @@
                 <w:noProof/>
                 <w:webHidden/>
               </w:rPr>
-              <w:t>10</w:t>
+              <w:t>14</w:t>
             </w:r>
             <w:r>
               <w:rPr>
@@ -680,16 +852,19 @@
               <w:tab w:val="right" w:leader="dot" w:pos="9350"/>
             </w:tabs>
             <w:rPr>
+              <w:rFonts w:asciiTheme="minorHAnsi" w:eastAsiaTheme="minorEastAsia" w:hAnsiTheme="minorHAnsi" w:cstheme="minorBidi"/>
               <w:noProof/>
+              <w:sz w:val="22"/>
+              <w:szCs w:val="22"/>
             </w:rPr>
           </w:pPr>
-          <w:hyperlink w:anchor="_Toc394753903" w:history="1">
+          <w:hyperlink w:anchor="_Toc439251084" w:history="1">
             <w:r>
               <w:rPr>
                 <w:rStyle w:val="Hyperlink"/>
                 <w:noProof/>
               </w:rPr>
-              <w:t>Bryce Font 2</w:t>
+              <w:t>Problem Solving Operations</w:t>
             </w:r>
             <w:r>
               <w:rPr>
@@ -710,7 +885,7 @@
                 <w:noProof/>
                 <w:webHidden/>
               </w:rPr>
-              <w:instrText xml:space="preserve"> PAGEREF _Toc394753903 \h </w:instrText>
+              <w:instrText xml:space="preserve"> PAGEREF _Toc439251084 \h </w:instrText>
             </w:r>
             <w:r>
               <w:rPr>
@@ -730,7 +905,7 @@
                 <w:noProof/>
                 <w:webHidden/>
               </w:rPr>
-              <w:t>12</w:t>
+              <w:t>15</w:t>
             </w:r>
             <w:r>
               <w:rPr>
@@ -748,16 +923,19 @@
               <w:tab w:val="right" w:leader="dot" w:pos="9350"/>
             </w:tabs>
             <w:rPr>
+              <w:rFonts w:asciiTheme="minorHAnsi" w:eastAsiaTheme="minorEastAsia" w:hAnsiTheme="minorHAnsi" w:cstheme="minorBidi"/>
               <w:noProof/>
+              <w:sz w:val="22"/>
+              <w:szCs w:val="22"/>
             </w:rPr>
           </w:pPr>
-          <w:hyperlink w:anchor="_Toc394753904" w:history="1">
+          <w:hyperlink w:anchor="_Toc439251085" w:history="1">
             <w:r>
               <w:rPr>
                 <w:rStyle w:val="Hyperlink"/>
                 <w:noProof/>
               </w:rPr>
-              <w:t>Future Work</w:t>
+              <w:t>Row reducing.</w:t>
             </w:r>
             <w:r>
               <w:rPr>
@@ -778,7 +956,7 @@
                 <w:noProof/>
                 <w:webHidden/>
               </w:rPr>
-              <w:instrText xml:space="preserve"> PAGEREF _Toc394753904 \h </w:instrText>
+              <w:instrText xml:space="preserve"> PAGEREF _Toc439251085 \h </w:instrText>
             </w:r>
             <w:r>
               <w:rPr>
@@ -798,7 +976,7 @@
                 <w:noProof/>
                 <w:webHidden/>
               </w:rPr>
-              <w:t>13</w:t>
+              <w:t>15</w:t>
             </w:r>
             <w:r>
               <w:rPr>
@@ -816,16 +994,19 @@
               <w:tab w:val="right" w:leader="dot" w:pos="9350"/>
             </w:tabs>
             <w:rPr>
+              <w:rFonts w:asciiTheme="minorHAnsi" w:eastAsiaTheme="minorEastAsia" w:hAnsiTheme="minorHAnsi" w:cstheme="minorBidi"/>
               <w:noProof/>
+              <w:sz w:val="22"/>
+              <w:szCs w:val="22"/>
             </w:rPr>
           </w:pPr>
-          <w:hyperlink w:anchor="_Toc394753905" w:history="1">
+          <w:hyperlink w:anchor="_Toc439251086" w:history="1">
             <w:r>
               <w:rPr>
                 <w:rStyle w:val="Hyperlink"/>
                 <w:noProof/>
               </w:rPr>
-              <w:t>Matrix Creation / Scalar Creation.</w:t>
+              <w:t>Column reducing.</w:t>
             </w:r>
             <w:r>
               <w:rPr>
@@ -846,7 +1027,7 @@
                 <w:noProof/>
                 <w:webHidden/>
               </w:rPr>
-              <w:instrText xml:space="preserve"> PAGEREF _Toc394753905 \h </w:instrText>
+              <w:instrText xml:space="preserve"> PAGEREF _Toc439251086 \h </w:instrText>
             </w:r>
             <w:r>
               <w:rPr>
@@ -866,7 +1047,7 @@
                 <w:noProof/>
                 <w:webHidden/>
               </w:rPr>
-              <w:t>14</w:t>
+              <w:t>15</w:t>
             </w:r>
             <w:r>
               <w:rPr>
@@ -884,16 +1065,19 @@
               <w:tab w:val="right" w:leader="dot" w:pos="9350"/>
             </w:tabs>
             <w:rPr>
+              <w:rFonts w:asciiTheme="minorHAnsi" w:eastAsiaTheme="minorEastAsia" w:hAnsiTheme="minorHAnsi" w:cstheme="minorBidi"/>
               <w:noProof/>
+              <w:sz w:val="22"/>
+              <w:szCs w:val="22"/>
             </w:rPr>
           </w:pPr>
-          <w:hyperlink w:anchor="_Toc394753906" w:history="1">
+          <w:hyperlink w:anchor="_Toc439251087" w:history="1">
             <w:r>
               <w:rPr>
                 <w:rStyle w:val="Hyperlink"/>
                 <w:noProof/>
               </w:rPr>
-              <w:t>Potential Uses for this Program</w:t>
+              <w:t>Cofactor expansions.</w:t>
             </w:r>
             <w:r>
               <w:rPr>
@@ -914,7 +1098,7 @@
                 <w:noProof/>
                 <w:webHidden/>
               </w:rPr>
-              <w:instrText xml:space="preserve"> PAGEREF _Toc394753906 \h </w:instrText>
+              <w:instrText xml:space="preserve"> PAGEREF _Toc439251087 \h </w:instrText>
             </w:r>
             <w:r>
               <w:rPr>
@@ -952,16 +1136,19 @@
               <w:tab w:val="right" w:leader="dot" w:pos="9350"/>
             </w:tabs>
             <w:rPr>
+              <w:rFonts w:asciiTheme="minorHAnsi" w:eastAsiaTheme="minorEastAsia" w:hAnsiTheme="minorHAnsi" w:cstheme="minorBidi"/>
               <w:noProof/>
+              <w:sz w:val="22"/>
+              <w:szCs w:val="22"/>
             </w:rPr>
           </w:pPr>
-          <w:hyperlink w:anchor="_Toc394753907" w:history="1">
+          <w:hyperlink w:anchor="_Toc439251088" w:history="1">
             <w:r>
               <w:rPr>
                 <w:rStyle w:val="Hyperlink"/>
                 <w:noProof/>
               </w:rPr>
-              <w:t>Research Questions</w:t>
+              <w:t>Matrix / Scalar / Vector Arithmetic.</w:t>
             </w:r>
             <w:r>
               <w:rPr>
@@ -982,7 +1169,7 @@
                 <w:noProof/>
                 <w:webHidden/>
               </w:rPr>
-              <w:instrText xml:space="preserve"> PAGEREF _Toc394753907 \h </w:instrText>
+              <w:instrText xml:space="preserve"> PAGEREF _Toc439251088 \h </w:instrText>
             </w:r>
             <w:r>
               <w:rPr>
@@ -1002,7 +1189,7 @@
                 <w:noProof/>
                 <w:webHidden/>
               </w:rPr>
-              <w:t>16</w:t>
+              <w:t>15</w:t>
             </w:r>
             <w:r>
               <w:rPr>
@@ -1020,16 +1207,19 @@
               <w:tab w:val="right" w:leader="dot" w:pos="9350"/>
             </w:tabs>
             <w:rPr>
+              <w:rFonts w:asciiTheme="minorHAnsi" w:eastAsiaTheme="minorEastAsia" w:hAnsiTheme="minorHAnsi" w:cstheme="minorBidi"/>
               <w:noProof/>
+              <w:sz w:val="22"/>
+              <w:szCs w:val="22"/>
             </w:rPr>
           </w:pPr>
-          <w:hyperlink w:anchor="_Toc394753908" w:history="1">
+          <w:hyperlink w:anchor="_Toc439251089" w:history="1">
             <w:r>
               <w:rPr>
                 <w:rStyle w:val="Hyperlink"/>
                 <w:noProof/>
               </w:rPr>
-              <w:t>Current Dormant Features</w:t>
+              <w:t>Bryce Font 2</w:t>
             </w:r>
             <w:r>
               <w:rPr>
@@ -1050,7 +1240,7 @@
                 <w:noProof/>
                 <w:webHidden/>
               </w:rPr>
-              <w:instrText xml:space="preserve"> PAGEREF _Toc394753908 \h </w:instrText>
+              <w:instrText xml:space="preserve"> PAGEREF _Toc439251089 \h </w:instrText>
             </w:r>
             <w:r>
               <w:rPr>
@@ -1070,7 +1260,7 @@
                 <w:noProof/>
                 <w:webHidden/>
               </w:rPr>
-              <w:t>17</w:t>
+              <w:t>16</w:t>
             </w:r>
             <w:r>
               <w:rPr>
@@ -1088,10 +1278,13 @@
               <w:tab w:val="right" w:leader="dot" w:pos="9350"/>
             </w:tabs>
             <w:rPr>
+              <w:rFonts w:asciiTheme="minorHAnsi" w:eastAsiaTheme="minorEastAsia" w:hAnsiTheme="minorHAnsi" w:cstheme="minorBidi"/>
               <w:noProof/>
+              <w:sz w:val="22"/>
+              <w:szCs w:val="22"/>
             </w:rPr>
           </w:pPr>
-          <w:hyperlink w:anchor="_Toc394753909" w:history="1">
+          <w:hyperlink w:anchor="_Toc439251090" w:history="1">
             <w:r>
               <w:rPr>
                 <w:rStyle w:val="Hyperlink"/>
@@ -1118,7 +1311,78 @@
                 <w:noProof/>
                 <w:webHidden/>
               </w:rPr>
-              <w:instrText xml:space="preserve"> PAGEREF _Toc394753909 \h </w:instrText>
+              <w:instrText xml:space="preserve"> PAGEREF _Toc439251090 \h </w:instrText>
+            </w:r>
+            <w:r>
+              <w:rPr>
+                <w:noProof/>
+                <w:webHidden/>
+              </w:rPr>
+            </w:r>
+            <w:r>
+              <w:rPr>
+                <w:noProof/>
+                <w:webHidden/>
+              </w:rPr>
+              <w:fldChar w:fldCharType="separate"/>
+            </w:r>
+            <w:r>
+              <w:rPr>
+                <w:noProof/>
+                <w:webHidden/>
+              </w:rPr>
+              <w:t>17</w:t>
+            </w:r>
+            <w:r>
+              <w:rPr>
+                <w:noProof/>
+                <w:webHidden/>
+              </w:rPr>
+              <w:fldChar w:fldCharType="end"/>
+            </w:r>
+          </w:hyperlink>
+        </w:p>
+        <w:p>
+          <w:pPr>
+            <w:pStyle w:val="TOC1"/>
+            <w:tabs>
+              <w:tab w:val="right" w:leader="dot" w:pos="9350"/>
+            </w:tabs>
+            <w:rPr>
+              <w:rFonts w:asciiTheme="minorHAnsi" w:eastAsiaTheme="minorEastAsia" w:hAnsiTheme="minorHAnsi" w:cstheme="minorBidi"/>
+              <w:noProof/>
+              <w:sz w:val="22"/>
+              <w:szCs w:val="22"/>
+            </w:rPr>
+          </w:pPr>
+          <w:hyperlink w:anchor="_Toc439251091" w:history="1">
+            <w:r>
+              <w:rPr>
+                <w:rStyle w:val="Hyperlink"/>
+                <w:noProof/>
+              </w:rPr>
+              <w:t>Conclusive Information</w:t>
+            </w:r>
+            <w:r>
+              <w:rPr>
+                <w:noProof/>
+                <w:webHidden/>
+              </w:rPr>
+              <w:tab/>
+            </w:r>
+            <w:r>
+              <w:rPr>
+                <w:noProof/>
+                <w:webHidden/>
+              </w:rPr>
+              <w:fldChar w:fldCharType="begin"/>
+            </w:r>
+            <w:r>
+              <w:rPr>
+                <w:noProof/>
+                <w:webHidden/>
+              </w:rPr>
+              <w:instrText xml:space="preserve"> PAGEREF _Toc439251091 \h </w:instrText>
             </w:r>
             <w:r>
               <w:rPr>
@@ -1156,16 +1420,19 @@
               <w:tab w:val="right" w:leader="dot" w:pos="9350"/>
             </w:tabs>
             <w:rPr>
+              <w:rFonts w:asciiTheme="minorHAnsi" w:eastAsiaTheme="minorEastAsia" w:hAnsiTheme="minorHAnsi" w:cstheme="minorBidi"/>
               <w:noProof/>
+              <w:sz w:val="22"/>
+              <w:szCs w:val="22"/>
             </w:rPr>
           </w:pPr>
-          <w:hyperlink w:anchor="_Toc394753910" w:history="1">
+          <w:hyperlink w:anchor="_Toc439251092" w:history="1">
             <w:r>
               <w:rPr>
                 <w:rStyle w:val="Hyperlink"/>
                 <w:noProof/>
               </w:rPr>
-              <w:t>FIXME :</w:t>
+              <w:t>Current Dormant Features</w:t>
             </w:r>
             <w:r>
               <w:rPr>
@@ -1186,7 +1453,7 @@
                 <w:noProof/>
                 <w:webHidden/>
               </w:rPr>
-              <w:instrText xml:space="preserve"> PAGEREF _Toc394753910 \h </w:instrText>
+              <w:instrText xml:space="preserve"> PAGEREF _Toc439251092 \h </w:instrText>
             </w:r>
             <w:r>
               <w:rPr>
@@ -1206,7 +1473,220 @@
                 <w:noProof/>
                 <w:webHidden/>
               </w:rPr>
+              <w:t>19</w:t>
+            </w:r>
+            <w:r>
+              <w:rPr>
+                <w:noProof/>
+                <w:webHidden/>
+              </w:rPr>
+              <w:fldChar w:fldCharType="end"/>
+            </w:r>
+          </w:hyperlink>
+        </w:p>
+        <w:p>
+          <w:pPr>
+            <w:pStyle w:val="TOC2"/>
+            <w:tabs>
+              <w:tab w:val="right" w:leader="dot" w:pos="9350"/>
+            </w:tabs>
+            <w:rPr>
+              <w:rFonts w:asciiTheme="minorHAnsi" w:eastAsiaTheme="minorEastAsia" w:hAnsiTheme="minorHAnsi" w:cstheme="minorBidi"/>
+              <w:noProof/>
+              <w:sz w:val="22"/>
+              <w:szCs w:val="22"/>
+            </w:rPr>
+          </w:pPr>
+          <w:hyperlink w:anchor="_Toc439251093" w:history="1">
+            <w:r>
+              <w:rPr>
+                <w:rStyle w:val="Hyperlink"/>
+                <w:noProof/>
+              </w:rPr>
+              <w:t>Research Questions</w:t>
+            </w:r>
+            <w:r>
+              <w:rPr>
+                <w:noProof/>
+                <w:webHidden/>
+              </w:rPr>
+              <w:tab/>
+            </w:r>
+            <w:r>
+              <w:rPr>
+                <w:noProof/>
+                <w:webHidden/>
+              </w:rPr>
+              <w:fldChar w:fldCharType="begin"/>
+            </w:r>
+            <w:r>
+              <w:rPr>
+                <w:noProof/>
+                <w:webHidden/>
+              </w:rPr>
+              <w:instrText xml:space="preserve"> PAGEREF _Toc439251093 \h </w:instrText>
+            </w:r>
+            <w:r>
+              <w:rPr>
+                <w:noProof/>
+                <w:webHidden/>
+              </w:rPr>
+            </w:r>
+            <w:r>
+              <w:rPr>
+                <w:noProof/>
+                <w:webHidden/>
+              </w:rPr>
+              <w:fldChar w:fldCharType="separate"/>
+            </w:r>
+            <w:r>
+              <w:rPr>
+                <w:noProof/>
+                <w:webHidden/>
+              </w:rPr>
               <w:t>20</w:t>
+            </w:r>
+            <w:r>
+              <w:rPr>
+                <w:noProof/>
+                <w:webHidden/>
+              </w:rPr>
+              <w:fldChar w:fldCharType="end"/>
+            </w:r>
+          </w:hyperlink>
+        </w:p>
+        <w:p>
+          <w:pPr>
+            <w:pStyle w:val="TOC2"/>
+            <w:tabs>
+              <w:tab w:val="right" w:leader="dot" w:pos="9350"/>
+            </w:tabs>
+            <w:rPr>
+              <w:rFonts w:asciiTheme="minorHAnsi" w:eastAsiaTheme="minorEastAsia" w:hAnsiTheme="minorHAnsi" w:cstheme="minorBidi"/>
+              <w:noProof/>
+              <w:sz w:val="22"/>
+              <w:szCs w:val="22"/>
+            </w:rPr>
+          </w:pPr>
+          <w:hyperlink w:anchor="_Toc439251094" w:history="1">
+            <w:r>
+              <w:rPr>
+                <w:rStyle w:val="Hyperlink"/>
+                <w:noProof/>
+              </w:rPr>
+              <w:t>Future Work</w:t>
+            </w:r>
+            <w:r>
+              <w:rPr>
+                <w:noProof/>
+                <w:webHidden/>
+              </w:rPr>
+              <w:tab/>
+            </w:r>
+            <w:r>
+              <w:rPr>
+                <w:noProof/>
+                <w:webHidden/>
+              </w:rPr>
+              <w:fldChar w:fldCharType="begin"/>
+            </w:r>
+            <w:r>
+              <w:rPr>
+                <w:noProof/>
+                <w:webHidden/>
+              </w:rPr>
+              <w:instrText xml:space="preserve"> PAGEREF _Toc439251094 \h </w:instrText>
+            </w:r>
+            <w:r>
+              <w:rPr>
+                <w:noProof/>
+                <w:webHidden/>
+              </w:rPr>
+            </w:r>
+            <w:r>
+              <w:rPr>
+                <w:noProof/>
+                <w:webHidden/>
+              </w:rPr>
+              <w:fldChar w:fldCharType="separate"/>
+            </w:r>
+            <w:r>
+              <w:rPr>
+                <w:noProof/>
+                <w:webHidden/>
+              </w:rPr>
+              <w:t>21</w:t>
+            </w:r>
+            <w:r>
+              <w:rPr>
+                <w:noProof/>
+                <w:webHidden/>
+              </w:rPr>
+              <w:fldChar w:fldCharType="end"/>
+            </w:r>
+          </w:hyperlink>
+        </w:p>
+        <w:p>
+          <w:pPr>
+            <w:pStyle w:val="TOC1"/>
+            <w:tabs>
+              <w:tab w:val="right" w:leader="dot" w:pos="9350"/>
+            </w:tabs>
+            <w:rPr>
+              <w:rFonts w:asciiTheme="minorHAnsi" w:eastAsiaTheme="minorEastAsia" w:hAnsiTheme="minorHAnsi" w:cstheme="minorBidi"/>
+              <w:noProof/>
+              <w:sz w:val="22"/>
+              <w:szCs w:val="22"/>
+            </w:rPr>
+          </w:pPr>
+          <w:hyperlink w:anchor="_Toc439251095" w:history="1">
+            <w:r>
+              <w:rPr>
+                <w:rStyle w:val="Hyperlink"/>
+                <w:noProof/>
+              </w:rPr>
+              <w:t>Troubleshooting</w:t>
+            </w:r>
+            <w:r>
+              <w:rPr>
+                <w:noProof/>
+                <w:webHidden/>
+              </w:rPr>
+              <w:tab/>
+            </w:r>
+            <w:r>
+              <w:rPr>
+                <w:noProof/>
+                <w:webHidden/>
+              </w:rPr>
+              <w:fldChar w:fldCharType="begin"/>
+            </w:r>
+            <w:r>
+              <w:rPr>
+                <w:noProof/>
+                <w:webHidden/>
+              </w:rPr>
+              <w:instrText xml:space="preserve"> PAGEREF _Toc439251095 \h </w:instrText>
+            </w:r>
+            <w:r>
+              <w:rPr>
+                <w:noProof/>
+                <w:webHidden/>
+              </w:rPr>
+            </w:r>
+            <w:r>
+              <w:rPr>
+                <w:noProof/>
+                <w:webHidden/>
+              </w:rPr>
+              <w:fldChar w:fldCharType="separate"/>
+            </w:r>
+            <w:r>
+              <w:rPr>
+                <w:noProof/>
+                <w:webHidden/>
+              </w:rPr>
+              <w:t>22</w:t>
             </w:r>
             <w:r>
               <w:rPr>
@@ -1248,12 +1728,12 @@
       <w:pPr>
         <w:pStyle w:val="Heading1"/>
       </w:pPr>
-      <w:bookmarkStart w:id="1" w:name="_Toc394753895"/>
+      <w:bookmarkStart w:id="0" w:name="_Toc439251073"/>
       <w:r>
         <w:lastRenderedPageBreak/>
         <w:t>Overview</w:t>
       </w:r>
-      <w:bookmarkEnd w:id="1"/>
+      <w:bookmarkEnd w:id="0"/>
     </w:p>
     <w:p/>
     <w:p>
@@ -1300,7 +1780,15 @@
         </w:r>
       </w:hyperlink>
       <w:r>
-        <w:t xml:space="preserve"> this youtube channel can also be accessed by clicking on a help button while using the Summers CAMP program.</w:t>
+        <w:t xml:space="preserve"> this </w:t>
+      </w:r>
+      <w:proofErr w:type="spellStart"/>
+      <w:r>
+        <w:t>youtube</w:t>
+      </w:r>
+      <w:proofErr w:type="spellEnd"/>
+      <w:r>
+        <w:t xml:space="preserve"> channel can also be accessed by clicking on a help button while using the Summers CAMP program.</w:t>
       </w:r>
     </w:p>
     <w:p>
@@ -1332,13 +1820,12 @@
         <w:pStyle w:val="Heading2"/>
         <w:jc w:val="center"/>
       </w:pPr>
-      <w:bookmarkStart w:id="2" w:name="_Toc394753906"/>
-      <w:bookmarkStart w:id="3" w:name="_Toc394753896"/>
+      <w:bookmarkStart w:id="1" w:name="_Toc439251074"/>
       <w:r>
         <w:lastRenderedPageBreak/>
         <w:t>Potential Uses for this Program</w:t>
       </w:r>
-      <w:bookmarkEnd w:id="2"/>
+      <w:bookmarkEnd w:id="1"/>
     </w:p>
     <w:p/>
     <w:p>
@@ -1399,11 +1886,12 @@
       <w:pPr>
         <w:pStyle w:val="Heading1"/>
       </w:pPr>
+      <w:bookmarkStart w:id="2" w:name="_Toc439251075"/>
       <w:r>
         <w:lastRenderedPageBreak/>
         <w:t>User Interface</w:t>
       </w:r>
-      <w:bookmarkEnd w:id="3"/>
+      <w:bookmarkEnd w:id="2"/>
     </w:p>
     <w:p>
       <w:r>
@@ -1468,13 +1956,12 @@
         <w:pStyle w:val="Heading2"/>
         <w:jc w:val="center"/>
       </w:pPr>
-      <w:bookmarkStart w:id="4" w:name="_Toc394753899"/>
-      <w:bookmarkStart w:id="5" w:name="_Toc394753897"/>
+      <w:bookmarkStart w:id="3" w:name="_Toc439251076"/>
       <w:r>
         <w:lastRenderedPageBreak/>
         <w:t>Opening and saving files</w:t>
       </w:r>
-      <w:bookmarkEnd w:id="4"/>
+      <w:bookmarkEnd w:id="3"/>
     </w:p>
     <w:p>
       <w:r>
@@ -1541,16 +2028,26 @@
         <w:pStyle w:val="Heading2"/>
         <w:jc w:val="center"/>
       </w:pPr>
-      <w:bookmarkStart w:id="6" w:name="_Toc394753901"/>
+      <w:bookmarkStart w:id="4" w:name="_Toc439251077"/>
+      <w:proofErr w:type="gramStart"/>
       <w:r>
         <w:lastRenderedPageBreak/>
         <w:t>Problem Creation.</w:t>
       </w:r>
-      <w:bookmarkEnd w:id="6"/>
-    </w:p>
-    <w:p>
-      <w:r>
-        <w:t>Please follow These steps to create a Problem:</w:t>
+      <w:bookmarkEnd w:id="4"/>
+      <w:proofErr w:type="gramEnd"/>
+    </w:p>
+    <w:p>
+      <w:r>
+        <w:t xml:space="preserve">Please follow </w:t>
+      </w:r>
+      <w:proofErr w:type="gramStart"/>
+      <w:r>
+        <w:t>These</w:t>
+      </w:r>
+      <w:proofErr w:type="gramEnd"/>
+      <w:r>
+        <w:t xml:space="preserve"> steps to create a Problem:</w:t>
       </w:r>
     </w:p>
     <w:p>
@@ -1734,12 +2231,12 @@
         <w:pStyle w:val="Heading2"/>
         <w:jc w:val="center"/>
       </w:pPr>
-      <w:bookmarkStart w:id="7" w:name="_Toc394753902"/>
+      <w:bookmarkStart w:id="5" w:name="_Toc439251078"/>
       <w:r>
         <w:lastRenderedPageBreak/>
         <w:t>Work Persistency</w:t>
       </w:r>
-      <w:bookmarkEnd w:id="7"/>
+      <w:bookmarkEnd w:id="5"/>
     </w:p>
     <w:p/>
     <w:p>
@@ -1932,7 +2429,15 @@
               <w:cnfStyle w:val="000000100000" w:firstRow="0" w:lastRow="0" w:firstColumn="0" w:lastColumn="0" w:oddVBand="0" w:evenVBand="0" w:oddHBand="1" w:evenHBand="0" w:firstRowFirstColumn="0" w:firstRowLastColumn="0" w:lastRowFirstColumn="0" w:lastRowLastColumn="0"/>
             </w:pPr>
             <w:r>
-              <w:t>All of the steps that have been completed after the frame that contains this button will be erased and the user will have the opportunity to begin work on the problem as if the following work never existed. If a newer chain of reasoning exists, then it will reinstated. The Old try button can always be used to go back to the older chain.</w:t>
+              <w:t xml:space="preserve">All of the steps that have been completed after the frame that contains this button will be erased and the user will have the opportunity to begin work on the problem as if the following work never existed. If a newer chain of reasoning exists, then it will </w:t>
+            </w:r>
+            <w:proofErr w:type="gramStart"/>
+            <w:r>
+              <w:t>reinstated</w:t>
+            </w:r>
+            <w:proofErr w:type="gramEnd"/>
+            <w:r>
+              <w:t>. The Old try button can always be used to go back to the older chain.</w:t>
             </w:r>
           </w:p>
         </w:tc>
@@ -2023,7 +2528,15 @@
     <w:p/>
     <w:p>
       <w:r>
-        <w:t>***Show an example of a user using an asset from the first frame for a future frames, such as a cofactoring example.</w:t>
+        <w:t xml:space="preserve">***Show an example of a user using an asset from the first frame for a future frames, such as a </w:t>
+      </w:r>
+      <w:proofErr w:type="spellStart"/>
+      <w:r>
+        <w:t>cofactoring</w:t>
+      </w:r>
+      <w:proofErr w:type="spellEnd"/>
+      <w:r>
+        <w:t xml:space="preserve"> example.</w:t>
       </w:r>
     </w:p>
     <w:p>
@@ -2036,12 +2549,14 @@
         <w:pStyle w:val="Heading2"/>
         <w:jc w:val="center"/>
       </w:pPr>
-      <w:bookmarkStart w:id="8" w:name="_Toc394753905"/>
+      <w:bookmarkStart w:id="6" w:name="_Toc439251079"/>
+      <w:proofErr w:type="gramStart"/>
       <w:r>
         <w:lastRenderedPageBreak/>
         <w:t>Matrix Creation / Scalar Creation.</w:t>
       </w:r>
-      <w:bookmarkEnd w:id="8"/>
+      <w:bookmarkEnd w:id="6"/>
+      <w:proofErr w:type="gramEnd"/>
     </w:p>
     <w:p/>
     <w:p>
@@ -2071,8 +2586,13 @@
         <w:t xml:space="preserve">creen. </w:t>
       </w:r>
       <w:r>
-        <w:t>This screen will pop up every time the user needs to input or change a Matrix. To navigate to it you can do any of the following :</w:t>
-      </w:r>
+        <w:t xml:space="preserve">This screen will pop up every time the user needs to input or change a Matrix. To navigate to it you can do any of the </w:t>
+      </w:r>
+      <w:proofErr w:type="gramStart"/>
+      <w:r>
+        <w:t>following :</w:t>
+      </w:r>
+      <w:proofErr w:type="gramEnd"/>
     </w:p>
     <w:p>
       <w:r>
@@ -2203,10 +2723,12 @@
       <w:pPr>
         <w:pStyle w:val="Heading1"/>
       </w:pPr>
+      <w:bookmarkStart w:id="7" w:name="_Toc439251080"/>
       <w:r>
         <w:lastRenderedPageBreak/>
         <w:t>Systems</w:t>
       </w:r>
+      <w:bookmarkEnd w:id="7"/>
     </w:p>
     <w:p>
       <w:pPr>
@@ -2228,11 +2750,12 @@
         <w:pStyle w:val="Heading2"/>
         <w:jc w:val="center"/>
       </w:pPr>
+      <w:bookmarkStart w:id="8" w:name="_Toc439251081"/>
       <w:r>
         <w:lastRenderedPageBreak/>
         <w:t>Bryce TEX</w:t>
       </w:r>
-      <w:bookmarkEnd w:id="5"/>
+      <w:bookmarkEnd w:id="8"/>
     </w:p>
     <w:p>
       <w:r>
@@ -2266,7 +2789,15 @@
         <w:t xml:space="preserve">back in the 1980s, </w:t>
       </w:r>
       <w:r>
-        <w:t xml:space="preserve">when he was frustrated at the lack of typesetting support for his opus : </w:t>
+        <w:t xml:space="preserve">when he was frustrated at the lack of typesetting support for his </w:t>
+      </w:r>
+      <w:proofErr w:type="gramStart"/>
+      <w:r>
+        <w:t>opus :</w:t>
+      </w:r>
+      <w:proofErr w:type="gramEnd"/>
+      <w:r>
+        <w:t xml:space="preserve"> </w:t>
       </w:r>
       <w:r>
         <w:rPr>
@@ -2289,9 +2820,19 @@
       <w:r>
         <w:t xml:space="preserve"> program has been expanded to modern incarnations such as </w:t>
       </w:r>
-      <w:r>
-        <w:t>LaTeX, ConTeXt</w:t>
-      </w:r>
+      <w:proofErr w:type="spellStart"/>
+      <w:r>
+        <w:t>LaTeX</w:t>
+      </w:r>
+      <w:proofErr w:type="spellEnd"/>
+      <w:r>
+        <w:t xml:space="preserve">, </w:t>
+      </w:r>
+      <w:proofErr w:type="spellStart"/>
+      <w:r>
+        <w:t>ConTeXt</w:t>
+      </w:r>
+      <w:proofErr w:type="spellEnd"/>
       <w:r>
         <w:t xml:space="preserve">. These fully functional modern packages usually require quite a bit of </w:t>
       </w:r>
@@ -2562,7 +3103,15 @@
               <w:cnfStyle w:val="000000100000" w:firstRow="0" w:lastRow="0" w:firstColumn="0" w:lastColumn="0" w:oddVBand="0" w:evenVBand="0" w:oddHBand="1" w:evenHBand="0" w:firstRowFirstColumn="0" w:firstRowLastColumn="0" w:lastRowFirstColumn="0" w:lastRowLastColumn="0"/>
             </w:pPr>
             <w:r>
-              <w:t>\frac{x}{y}</w:t>
+              <w:t>\</w:t>
+            </w:r>
+            <w:proofErr w:type="spellStart"/>
+            <w:r>
+              <w:t>frac</w:t>
+            </w:r>
+            <w:proofErr w:type="spellEnd"/>
+            <w:r>
+              <w:t>{x}{y}</w:t>
             </w:r>
           </w:p>
         </w:tc>
@@ -2636,8 +3185,13 @@
               <w:cnfStyle w:val="000000000000" w:firstRow="0" w:lastRow="0" w:firstColumn="0" w:lastColumn="0" w:oddVBand="0" w:evenVBand="0" w:oddHBand="0" w:evenHBand="0" w:firstRowFirstColumn="0" w:firstRowLastColumn="0" w:lastRowFirstColumn="0" w:lastRowLastColumn="0"/>
             </w:pPr>
             <w:r>
-              <w:t>\cdot</w:t>
-            </w:r>
+              <w:t>\</w:t>
+            </w:r>
+            <w:proofErr w:type="spellStart"/>
+            <w:r>
+              <w:t>cdot</w:t>
+            </w:r>
+            <w:proofErr w:type="spellEnd"/>
           </w:p>
         </w:tc>
         <w:tc>
@@ -2869,8 +3423,13 @@
               <w:jc w:val="center"/>
             </w:pPr>
             <w:r>
-              <w:t>Big Parens</w:t>
-            </w:r>
+              <w:t xml:space="preserve">Big </w:t>
+            </w:r>
+            <w:proofErr w:type="spellStart"/>
+            <w:r>
+              <w:t>Parens</w:t>
+            </w:r>
+            <w:proofErr w:type="spellEnd"/>
           </w:p>
         </w:tc>
         <w:tc>
@@ -3001,7 +3560,7 @@
       <w:pPr>
         <w:pStyle w:val="Heading2"/>
       </w:pPr>
-      <w:bookmarkStart w:id="9" w:name="_Toc394753898"/>
+      <w:bookmarkStart w:id="9" w:name="_Toc439251082"/>
       <w:r>
         <w:lastRenderedPageBreak/>
         <w:t>Bryce Numbers</w:t>
@@ -3197,8 +3756,13 @@
               <w:cnfStyle w:val="000000100000" w:firstRow="0" w:lastRow="0" w:firstColumn="0" w:lastColumn="0" w:oddVBand="0" w:evenVBand="0" w:oddHBand="1" w:evenHBand="0" w:firstRowFirstColumn="0" w:firstRowLastColumn="0" w:lastRowFirstColumn="0" w:lastRowLastColumn="0"/>
             </w:pPr>
             <w:r>
-              <w:t xml:space="preserve">Used to represent all numbers </w:t>
-            </w:r>
+              <w:t xml:space="preserve">Used to represent all </w:t>
+            </w:r>
+            <w:proofErr w:type="gramStart"/>
+            <w:r>
+              <w:t xml:space="preserve">numbers </w:t>
+            </w:r>
+            <w:proofErr w:type="gramEnd"/>
             <m:oMath>
               <m:f>
                 <m:fPr>
@@ -3228,7 +3792,15 @@
               </m:f>
             </m:oMath>
             <w:r>
-              <w:t>, where A and B are integers and B != 0. All integers are Rationals.</w:t>
+              <w:t xml:space="preserve">, where A and B are integers and B != 0. All integers are </w:t>
+            </w:r>
+            <w:proofErr w:type="spellStart"/>
+            <w:r>
+              <w:t>Rationals</w:t>
+            </w:r>
+            <w:proofErr w:type="spellEnd"/>
+            <w:r>
+              <w:t>.</w:t>
             </w:r>
           </w:p>
         </w:tc>
@@ -3394,16 +3966,42 @@
               <w:cnfStyle w:val="000000000000" w:firstRow="0" w:lastRow="0" w:firstColumn="0" w:lastColumn="0" w:oddVBand="0" w:evenVBand="0" w:oddHBand="0" w:evenHBand="0" w:firstRowFirstColumn="0" w:firstRowLastColumn="0" w:lastRowFirstColumn="0" w:lastRowLastColumn="0"/>
             </w:pPr>
             <w:r>
-              <w:t xml:space="preserve">Used to represent all numbers of the form A + Bi, where A and B are rationals and </w:t>
-            </w:r>
+              <w:t xml:space="preserve">Used to represent all numbers of the form A + Bi, where </w:t>
+            </w:r>
+            <w:proofErr w:type="gramStart"/>
+            <w:r>
+              <w:t>A and</w:t>
+            </w:r>
+            <w:proofErr w:type="gramEnd"/>
+            <w:r>
+              <w:t xml:space="preserve"> B are </w:t>
+            </w:r>
+            <w:proofErr w:type="spellStart"/>
+            <w:r>
+              <w:t>rationals</w:t>
+            </w:r>
+            <w:proofErr w:type="spellEnd"/>
+            <w:r>
+              <w:t xml:space="preserve"> and </w:t>
+            </w:r>
+            <w:proofErr w:type="spellStart"/>
             <w:r>
               <w:rPr>
                 <w:i/>
               </w:rPr>
               <w:t>i</w:t>
             </w:r>
-            <w:r>
-              <w:t xml:space="preserve"> is the imaginary constant equal to the square root of -1. All rationals are Complexes</w:t>
+            <w:proofErr w:type="spellEnd"/>
+            <w:r>
+              <w:t xml:space="preserve"> is the imaginary constant equal to the square root of -1. All </w:t>
+            </w:r>
+            <w:proofErr w:type="spellStart"/>
+            <w:r>
+              <w:t>rationals</w:t>
+            </w:r>
+            <w:proofErr w:type="spellEnd"/>
+            <w:r>
+              <w:t xml:space="preserve"> are Complexes</w:t>
             </w:r>
           </w:p>
         </w:tc>
@@ -3421,11 +4019,19 @@
             <w:r>
               <w:t>1, -</w:t>
             </w:r>
+            <w:proofErr w:type="spellStart"/>
             <w:r>
               <w:rPr>
                 <w:i/>
               </w:rPr>
-              <w:t xml:space="preserve">i, </w:t>
+              <w:t>i</w:t>
+            </w:r>
+            <w:proofErr w:type="spellEnd"/>
+            <w:r>
+              <w:rPr>
+                <w:i/>
+              </w:rPr>
+              <w:t xml:space="preserve">, </w:t>
             </w:r>
             <w:r>
               <w:t>6 +</w:t>
@@ -3664,7 +4270,15 @@
               <w:cnfStyle w:val="000000000000" w:firstRow="0" w:lastRow="0" w:firstColumn="0" w:lastColumn="0" w:oddVBand="0" w:evenVBand="0" w:oddHBand="0" w:evenHBand="0" w:firstRowFirstColumn="0" w:firstRowLastColumn="0" w:lastRowFirstColumn="0" w:lastRowLastColumn="0"/>
             </w:pPr>
             <w:r>
-              <w:t>A set of monomials with non-equal algebraic symbol sets that is interpreted as the addition of all of the terms. All monomials are multinomials.</w:t>
+              <w:t xml:space="preserve">A set of monomials with non-equal algebraic symbol sets that is interpreted as the addition of all of the terms. All monomials are </w:t>
+            </w:r>
+            <w:proofErr w:type="spellStart"/>
+            <w:r>
+              <w:t>multinomials</w:t>
+            </w:r>
+            <w:proofErr w:type="spellEnd"/>
+            <w:r>
+              <w:t>.</w:t>
             </w:r>
           </w:p>
         </w:tc>
@@ -3880,8 +4494,13 @@
               </w:rPr>
             </w:pPr>
             <w:r>
-              <w:t xml:space="preserve">Represents all numbers </w:t>
-            </w:r>
+              <w:t xml:space="preserve">Represents all </w:t>
+            </w:r>
+            <w:proofErr w:type="gramStart"/>
+            <w:r>
+              <w:t xml:space="preserve">numbers </w:t>
+            </w:r>
+            <w:proofErr w:type="gramEnd"/>
             <m:oMath>
               <m:f>
                 <m:fPr>
@@ -3925,7 +4544,35 @@
               <w:rPr>
                 <w:rFonts w:eastAsiaTheme="minorEastAsia"/>
               </w:rPr>
-              <w:t>All multinomials are rational multinomials with a denominator of 1.</w:t>
+              <w:t xml:space="preserve">All </w:t>
+            </w:r>
+            <w:proofErr w:type="spellStart"/>
+            <w:r>
+              <w:rPr>
+                <w:rFonts w:eastAsiaTheme="minorEastAsia"/>
+              </w:rPr>
+              <w:t>multinomials</w:t>
+            </w:r>
+            <w:proofErr w:type="spellEnd"/>
+            <w:r>
+              <w:rPr>
+                <w:rFonts w:eastAsiaTheme="minorEastAsia"/>
+              </w:rPr>
+              <w:t xml:space="preserve"> are rational </w:t>
+            </w:r>
+            <w:proofErr w:type="spellStart"/>
+            <w:r>
+              <w:rPr>
+                <w:rFonts w:eastAsiaTheme="minorEastAsia"/>
+              </w:rPr>
+              <w:t>multinomials</w:t>
+            </w:r>
+            <w:proofErr w:type="spellEnd"/>
+            <w:r>
+              <w:rPr>
+                <w:rFonts w:eastAsiaTheme="minorEastAsia"/>
+              </w:rPr>
+              <w:t xml:space="preserve"> with a denominator of 1.</w:t>
             </w:r>
           </w:p>
         </w:tc>
@@ -4030,8 +4677,13 @@
               <w:t>Exponentiation of algebraic and complex terms by any expression will be possible</w:t>
             </w:r>
             <w:r>
-              <w:t>. All Rational multinomials</w:t>
-            </w:r>
+              <w:t xml:space="preserve">. All Rational </w:t>
+            </w:r>
+            <w:proofErr w:type="spellStart"/>
+            <w:r>
+              <w:t>multinomials</w:t>
+            </w:r>
+            <w:proofErr w:type="spellEnd"/>
           </w:p>
         </w:tc>
         <w:tc>
@@ -4371,7 +5023,15 @@
               <w:cnfStyle w:val="000000000000" w:firstRow="0" w:lastRow="0" w:firstColumn="0" w:lastColumn="0" w:oddVBand="0" w:evenVBand="0" w:oddHBand="0" w:evenHBand="0" w:firstRowFirstColumn="0" w:firstRowLastColumn="0" w:lastRowFirstColumn="0" w:lastRowLastColumn="0"/>
             </w:pPr>
             <w:r>
-              <w:t>A vector is a one dimensional collection of numbers. Operations on vectors of the same size are distributed between the cooresponding indexed numbers.</w:t>
+              <w:t xml:space="preserve">A vector is a one dimensional collection of numbers. Operations on vectors of the same size are distributed between the </w:t>
+            </w:r>
+            <w:proofErr w:type="spellStart"/>
+            <w:r>
+              <w:t>cooresponding</w:t>
+            </w:r>
+            <w:proofErr w:type="spellEnd"/>
+            <w:r>
+              <w:t xml:space="preserve"> indexed numbers.</w:t>
             </w:r>
           </w:p>
         </w:tc>
@@ -5242,9 +5902,14 @@
             <w:pPr>
               <w:cnfStyle w:val="000000100000" w:firstRow="0" w:lastRow="0" w:firstColumn="0" w:lastColumn="0" w:oddVBand="0" w:evenVBand="0" w:oddHBand="1" w:evenHBand="0" w:firstRowFirstColumn="0" w:firstRowLastColumn="0" w:lastRowFirstColumn="0" w:lastRowLastColumn="0"/>
             </w:pPr>
+            <w:proofErr w:type="spellStart"/>
             <w:r>
               <w:lastRenderedPageBreak/>
-              <w:t>Conj(5 + 7i) = 5 – 7i</w:t>
+              <w:t>Conj</w:t>
+            </w:r>
+            <w:proofErr w:type="spellEnd"/>
+            <w:r>
+              <w:t>(5 + 7i) = 5 – 7i</w:t>
             </w:r>
           </w:p>
         </w:tc>
@@ -5260,16 +5925,23 @@
       <w:pPr>
         <w:pStyle w:val="Heading2"/>
       </w:pPr>
+      <w:bookmarkStart w:id="10" w:name="_Toc439251083"/>
       <w:r>
         <w:t>Simplification</w:t>
       </w:r>
+      <w:bookmarkEnd w:id="10"/>
     </w:p>
     <w:p/>
     <w:p>
       <w:r>
         <w:tab/>
-        <w:t xml:space="preserve">The Summers CAMP program simplifies every number inputted by the user into a canonical Bryce Number form. For example, a decimal entry such as .1 will be changed into the fraction </w:t>
-      </w:r>
+        <w:t xml:space="preserve">The Summers CAMP program simplifies every number inputted by the user into a canonical Bryce Number form. For example, a decimal entry such as .1 will be changed into the </w:t>
+      </w:r>
+      <w:proofErr w:type="gramStart"/>
+      <w:r>
+        <w:t xml:space="preserve">fraction </w:t>
+      </w:r>
+      <w:proofErr w:type="gramEnd"/>
       <m:oMath>
         <m:f>
           <m:fPr>
@@ -5326,7 +5998,7 @@
         <w:pStyle w:val="Heading2"/>
         <w:jc w:val="center"/>
       </w:pPr>
-      <w:bookmarkStart w:id="10" w:name="_Toc394753900"/>
+      <w:bookmarkStart w:id="11" w:name="_Toc439251084"/>
       <w:r>
         <w:lastRenderedPageBreak/>
         <w:t>Problem Solving</w:t>
@@ -5334,7 +6006,7 @@
       <w:r>
         <w:t xml:space="preserve"> Operations</w:t>
       </w:r>
-      <w:bookmarkEnd w:id="10"/>
+      <w:bookmarkEnd w:id="11"/>
     </w:p>
     <w:p>
       <w:pPr>
@@ -5353,9 +6025,13 @@
       <w:pPr>
         <w:pStyle w:val="Heading2"/>
       </w:pPr>
+      <w:bookmarkStart w:id="12" w:name="_Toc439251085"/>
+      <w:proofErr w:type="gramStart"/>
       <w:r>
         <w:t>Row reducing.</w:t>
       </w:r>
+      <w:bookmarkEnd w:id="12"/>
+      <w:proofErr w:type="gramEnd"/>
     </w:p>
     <w:p>
       <w:r>
@@ -5366,17 +6042,25 @@
       <w:pPr>
         <w:pStyle w:val="Heading2"/>
       </w:pPr>
+      <w:bookmarkStart w:id="13" w:name="_Toc439251086"/>
+      <w:proofErr w:type="gramStart"/>
       <w:r>
         <w:t>Column reducing.</w:t>
       </w:r>
+      <w:bookmarkEnd w:id="13"/>
+      <w:proofErr w:type="gramEnd"/>
     </w:p>
     <w:p>
       <w:pPr>
         <w:pStyle w:val="Heading2"/>
       </w:pPr>
+      <w:bookmarkStart w:id="14" w:name="_Toc439251087"/>
+      <w:proofErr w:type="gramStart"/>
       <w:r>
         <w:t>Cofactor expansions.</w:t>
       </w:r>
+      <w:bookmarkEnd w:id="14"/>
+      <w:proofErr w:type="gramEnd"/>
     </w:p>
     <w:p>
       <w:r>
@@ -5387,9 +6071,13 @@
       <w:pPr>
         <w:pStyle w:val="Heading2"/>
       </w:pPr>
+      <w:bookmarkStart w:id="15" w:name="_Toc439251088"/>
+      <w:proofErr w:type="gramStart"/>
       <w:r>
         <w:t>Matrix / Scalar / Vector Arithmetic.</w:t>
       </w:r>
+      <w:bookmarkEnd w:id="15"/>
+      <w:proofErr w:type="gramEnd"/>
     </w:p>
     <w:p>
       <w:r>
@@ -5401,12 +6089,12 @@
         <w:pStyle w:val="Heading2"/>
         <w:jc w:val="center"/>
       </w:pPr>
-      <w:bookmarkStart w:id="11" w:name="_Toc394753903"/>
+      <w:bookmarkStart w:id="16" w:name="_Toc439251089"/>
       <w:r>
         <w:lastRenderedPageBreak/>
         <w:t>Bryce Font 2</w:t>
       </w:r>
-      <w:bookmarkEnd w:id="11"/>
+      <w:bookmarkEnd w:id="16"/>
     </w:p>
     <w:p/>
     <w:p>
@@ -5436,7 +6124,15 @@
         <w:t>.</w:t>
       </w:r>
       <w:r>
-        <w:t xml:space="preserve"> In hindsite, it may be easier and possible to obtain the desired technical properties regarding text display using more standardized methods and fonts.</w:t>
+        <w:t xml:space="preserve"> In </w:t>
+      </w:r>
+      <w:proofErr w:type="spellStart"/>
+      <w:r>
+        <w:t>hindsite</w:t>
+      </w:r>
+      <w:proofErr w:type="spellEnd"/>
+      <w:r>
+        <w:t>, it may be easier and possible to obtain the desired technical properties regarding text display using more standardized methods and fonts.</w:t>
       </w:r>
       <w:r>
         <w:t xml:space="preserve"> In particular java and most other programming languages do indeed support antialiasing.</w:t>
@@ -5452,10 +6148,12 @@
         <w:pStyle w:val="Heading1"/>
         <w:jc w:val="center"/>
       </w:pPr>
+      <w:bookmarkStart w:id="17" w:name="_Toc439251090"/>
       <w:r>
         <w:lastRenderedPageBreak/>
         <w:t>Web App</w:t>
       </w:r>
+      <w:bookmarkEnd w:id="17"/>
     </w:p>
     <w:p>
       <w:pPr>
@@ -5490,7 +6188,15 @@
         <w:ind w:firstLine="720"/>
       </w:pPr>
       <w:r>
-        <w:t>In the future, the Summers CAMP program may be ported to Javascript.</w:t>
+        <w:t xml:space="preserve">In the future, the Summers CAMP program may be ported to </w:t>
+      </w:r>
+      <w:proofErr w:type="spellStart"/>
+      <w:r>
+        <w:t>Javascript</w:t>
+      </w:r>
+      <w:proofErr w:type="spellEnd"/>
+      <w:r>
+        <w:t>.</w:t>
       </w:r>
     </w:p>
     <w:p>
@@ -5502,10 +6208,12 @@
       <w:pPr>
         <w:pStyle w:val="Heading1"/>
       </w:pPr>
+      <w:bookmarkStart w:id="18" w:name="_Toc439251091"/>
       <w:r>
         <w:lastRenderedPageBreak/>
         <w:t>Conclusive Information</w:t>
       </w:r>
+      <w:bookmarkEnd w:id="18"/>
     </w:p>
     <w:p>
       <w:r>
@@ -5522,13 +6230,12 @@
         <w:pStyle w:val="Heading2"/>
         <w:jc w:val="center"/>
       </w:pPr>
-      <w:bookmarkStart w:id="12" w:name="_Toc394753908"/>
-      <w:bookmarkStart w:id="13" w:name="_Toc394753909"/>
+      <w:bookmarkStart w:id="19" w:name="_Toc439251092"/>
       <w:r>
         <w:lastRenderedPageBreak/>
         <w:t>Current Dormant Features</w:t>
       </w:r>
-      <w:bookmarkEnd w:id="12"/>
+      <w:bookmarkEnd w:id="19"/>
     </w:p>
     <w:p>
       <w:r>
@@ -5557,7 +6264,15 @@
         </w:numPr>
       </w:pPr>
       <w:r>
-        <w:t>Determinant mode : scalars and matrix bar modifications are used to provide the user with a scaling factor for use in Gaussian elimination. I have removed it, because it is confusing to others and is only useful for one approach to determinant calculation algorithms. The user can easily manually keep track of the data through extra frames, although it will be less streamlined than with the feature.</w:t>
+        <w:t xml:space="preserve">Determinant </w:t>
+      </w:r>
+      <w:proofErr w:type="gramStart"/>
+      <w:r>
+        <w:t>mode :</w:t>
+      </w:r>
+      <w:proofErr w:type="gramEnd"/>
+      <w:r>
+        <w:t xml:space="preserve"> scalars and matrix bar modifications are used to provide the user with a scaling factor for use in Gaussian elimination. I have removed it, because it is confusing to others and is only useful for one approach to determinant calculation algorithms. The user can easily manually keep track of the data through extra frames, although it will be less streamlined than with the feature.</w:t>
       </w:r>
     </w:p>
     <w:p>
@@ -5576,6 +6291,18 @@
       </w:r>
     </w:p>
     <w:p>
+      <w:pPr>
+        <w:pStyle w:val="ListParagraph"/>
+        <w:numPr>
+          <w:ilvl w:val="0"/>
+          <w:numId w:val="10"/>
+        </w:numPr>
+      </w:pPr>
+      <w:r>
+        <w:t>I spent a great deal of time working on key logging functionality, where the program records every location the user clicks and types on the screen. This could potentially be used to play back the user’s usage experience. This presents ethical issues regarding privacy as well as pedagogical issues of whether this perfect information about the person’s ‘usage thought process’ helps us teach better through the data about the persons construction of answers, instead of just the final answers. The persistent record is also useful in this regard.</w:t>
+      </w:r>
+    </w:p>
+    <w:p>
       <w:r>
         <w:br w:type="page"/>
       </w:r>
@@ -5585,12 +6312,12 @@
         <w:pStyle w:val="Heading2"/>
         <w:jc w:val="center"/>
       </w:pPr>
-      <w:bookmarkStart w:id="14" w:name="_Toc394753907"/>
+      <w:bookmarkStart w:id="20" w:name="_Toc439251093"/>
       <w:r>
         <w:lastRenderedPageBreak/>
         <w:t>Research Questions</w:t>
       </w:r>
-      <w:bookmarkEnd w:id="14"/>
+      <w:bookmarkEnd w:id="20"/>
     </w:p>
     <w:p/>
     <w:p>
@@ -5605,7 +6332,7 @@
         <w:t>Can custom made programs help in the learning process.</w:t>
       </w:r>
       <w:r>
-        <w:t xml:space="preserve"> There are two different </w:t>
+        <w:t xml:space="preserve"> I find there are two major ways of perceiving the outcomes of learning. The first and most seemingly prevalent one at the moment is “Did the student learn the information?” The other is “Did the student have an enjoyable experience learning the information, was it palatable to them, will they be motivated to continue in the field?” I am primarily interested in the second question, because I believe that only a minority of people are able to see through the fog towards the beauty of mathematics without efforts at reducing tedium.</w:t>
       </w:r>
     </w:p>
     <w:p>
@@ -5617,7 +6344,20 @@
         </w:numPr>
       </w:pPr>
       <w:r>
-        <w:t>How can programs be used to gain deeper data regarding the process of Learning. Can we observe the creative process behind homework instead of merely viewing the end result?</w:t>
+        <w:t>How can pro</w:t>
+      </w:r>
+      <w:bookmarkStart w:id="21" w:name="_GoBack"/>
+      <w:bookmarkEnd w:id="21"/>
+      <w:r>
+        <w:t xml:space="preserve">grams </w:t>
+      </w:r>
+      <w:proofErr w:type="gramStart"/>
+      <w:r>
+        <w:t>be</w:t>
+      </w:r>
+      <w:proofErr w:type="gramEnd"/>
+      <w:r>
+        <w:t xml:space="preserve"> used to gain deeper data regarding the process of Learning. Can we observe the creative process behind homework instead of merely viewing the end result?</w:t>
       </w:r>
     </w:p>
     <w:p>
@@ -5660,19 +6400,26 @@
         <w:pStyle w:val="Heading2"/>
         <w:jc w:val="center"/>
       </w:pPr>
-      <w:bookmarkStart w:id="15" w:name="_Toc394753904"/>
-      <w:bookmarkStart w:id="16" w:name="_Toc394753910"/>
+      <w:bookmarkStart w:id="22" w:name="_Toc439251094"/>
       <w:r>
         <w:lastRenderedPageBreak/>
         <w:t>Future Work</w:t>
       </w:r>
-      <w:bookmarkEnd w:id="15"/>
+      <w:bookmarkEnd w:id="22"/>
     </w:p>
     <w:p/>
     <w:p>
       <w:r>
         <w:tab/>
-        <w:t xml:space="preserve">In order for this program to be used to diagonalize Matrices and </w:t>
+        <w:t xml:space="preserve">In order for this program to be used to </w:t>
+      </w:r>
+      <w:proofErr w:type="spellStart"/>
+      <w:r>
+        <w:t>diagonalize</w:t>
+      </w:r>
+      <w:proofErr w:type="spellEnd"/>
+      <w:r>
+        <w:t xml:space="preserve"> Matrices and </w:t>
       </w:r>
       <w:r>
         <w:t xml:space="preserve">find the eigenvalues of even </w:t>
@@ -5684,7 +6431,23 @@
         <w:t>matrices</w:t>
       </w:r>
       <w:r>
-        <w:t xml:space="preserve">, more powerful expressions will need to be implemented, because exponentiations and squareroot signs and functionality are currently not supported. An article that seems to hold the secret to such an extension can be found here : </w:t>
+        <w:t xml:space="preserve">, more powerful expressions will need to be implemented, because exponentiations and </w:t>
+      </w:r>
+      <w:proofErr w:type="spellStart"/>
+      <w:r>
+        <w:t>squareroot</w:t>
+      </w:r>
+      <w:proofErr w:type="spellEnd"/>
+      <w:r>
+        <w:t xml:space="preserve"> signs and functionality are currently not supported. An article that seems to hold the secret to such an extension can be found </w:t>
+      </w:r>
+      <w:proofErr w:type="gramStart"/>
+      <w:r>
+        <w:t>here :</w:t>
+      </w:r>
+      <w:proofErr w:type="gramEnd"/>
+      <w:r>
+        <w:t xml:space="preserve"> </w:t>
       </w:r>
     </w:p>
     <w:p>
@@ -5729,10 +6492,12 @@
       <w:pPr>
         <w:pStyle w:val="Heading1"/>
       </w:pPr>
+      <w:bookmarkStart w:id="23" w:name="_Toc439251095"/>
       <w:r>
         <w:lastRenderedPageBreak/>
         <w:t>Troubleshooting</w:t>
       </w:r>
+      <w:bookmarkEnd w:id="23"/>
     </w:p>
     <w:p/>
     <w:p>
@@ -5753,10 +6518,16 @@
     </w:p>
     <w:p>
       <w:r>
-        <w:t>If parts of the screen seems to be filled with grey rectangles that look like they do not belong, try moving your mouse over the regions where buttons should be drawn.</w:t>
-      </w:r>
-      <w:bookmarkEnd w:id="13"/>
-      <w:bookmarkEnd w:id="16"/>
+        <w:t xml:space="preserve">If </w:t>
+      </w:r>
+      <w:proofErr w:type="gramStart"/>
+      <w:r>
+        <w:t>parts of the screen seems</w:t>
+      </w:r>
+      <w:proofErr w:type="gramEnd"/>
+      <w:r>
+        <w:t xml:space="preserve"> to be filled with grey rectangles that look like they do not belong, try moving your mouse over the regions where buttons should be drawn.</w:t>
+      </w:r>
     </w:p>
     <w:p>
       <w:r>
@@ -8674,7 +9445,7 @@
 </file>
 
 <file path=customXml/itemProps1.xml><?xml version="1.0" encoding="utf-8"?>
-<ds:datastoreItem xmlns:ds="http://schemas.openxmlformats.org/officeDocument/2006/customXml" ds:itemID="{1FEE6BFB-7DA3-44E5-8182-6A76121F1A0B}">
+<ds:datastoreItem xmlns:ds="http://schemas.openxmlformats.org/officeDocument/2006/customXml" ds:itemID="{93D6D566-F52B-41AC-9B93-DF34AEE1C5C6}">
   <ds:schemaRefs>
     <ds:schemaRef ds:uri="http://schemas.openxmlformats.org/officeDocument/2006/bibliography"/>
   </ds:schemaRefs>
